--- a/doc/プレゼン原稿_F3_なかおっち.docx
+++ b/doc/プレゼン原稿_F3_なかおっち.docx
@@ -30,15 +30,223 @@
     <w:p>
       <w:pPr>
         <w:jc w:val="center"/>
-        <w:rPr>
-          <w:rFonts w:hint="eastAsia"/>
-        </w:rPr>
-      </w:pPr>
-    </w:p>
-    <w:p>
-      <w:pPr>
-        <w:rPr>
-          <w:rFonts w:hint="eastAsia"/>
+      </w:pPr>
+    </w:p>
+    <w:p>
+      <w:pPr>
+        <w:rPr>
+          <w:b/>
+          <w:bCs/>
+        </w:rPr>
+      </w:pPr>
+      <w:r>
+        <w:rPr>
+          <w:rFonts w:hint="eastAsia"/>
+          <w:b/>
+          <w:bCs/>
+        </w:rPr>
+        <w:t>＜スライド1　「タイトル」＞</w:t>
+      </w:r>
+    </w:p>
+    <w:p>
+      <w:r>
+        <w:rPr>
+          <w:rFonts w:hint="eastAsia"/>
+        </w:rPr>
+        <w:t>これから</w:t>
+      </w:r>
+      <w:r>
+        <w:rPr>
+          <w:rFonts w:hint="eastAsia"/>
+        </w:rPr>
+        <w:t>、</w:t>
+      </w:r>
+      <w:r>
+        <w:t>F3</w:t>
+      </w:r>
+      <w:r>
+        <w:rPr>
+          <w:rFonts w:hint="eastAsia"/>
+        </w:rPr>
+        <w:t xml:space="preserve"> スパイス★ファミリーの発表を行います。</w:t>
+      </w:r>
+    </w:p>
+    <w:p>
+      <w:r>
+        <w:rPr>
+          <w:rFonts w:hint="eastAsia"/>
+        </w:rPr>
+        <w:t>キャラクターの進化が自分たちの成長を表現しており、また限られた時間で自分たちの成長を表現できるようにデザインはレトロなデザインを実装しました</w:t>
+      </w:r>
+      <w:r>
+        <w:rPr>
+          <w:rFonts w:hint="eastAsia"/>
+        </w:rPr>
+        <w:t>。</w:t>
+      </w:r>
+    </w:p>
+    <w:p>
+      <w:pPr>
+        <w:rPr>
+          <w:rFonts w:hint="eastAsia"/>
+        </w:rPr>
+      </w:pPr>
+      <w:r>
+        <w:t>私たちの成長もかねて発表をきいていただけたらと思います</w:t>
+      </w:r>
+      <w:r>
+        <w:t>。</w:t>
+      </w:r>
+    </w:p>
+    <w:p>
+      <w:pPr>
+        <w:rPr>
+          <w:b/>
+          <w:bCs/>
+        </w:rPr>
+      </w:pPr>
+      <w:r>
+        <w:rPr>
+          <w:rFonts w:hint="eastAsia"/>
+          <w:b/>
+          <w:bCs/>
+        </w:rPr>
+        <w:t>＜スライド2　「目次」＞</w:t>
+      </w:r>
+    </w:p>
+    <w:p>
+      <w:r>
+        <w:rPr>
+          <w:rFonts w:hint="eastAsia"/>
+        </w:rPr>
+        <w:t>これら7つについて発表いたします。</w:t>
+      </w:r>
+    </w:p>
+    <w:p/>
+    <w:p>
+      <w:pPr>
+        <w:rPr>
+          <w:b/>
+          <w:bCs/>
+        </w:rPr>
+      </w:pPr>
+      <w:r>
+        <w:rPr>
+          <w:rFonts w:hint="eastAsia"/>
+          <w:b/>
+          <w:bCs/>
+        </w:rPr>
+        <w:t>＜スライド3　「1. 背景・目的」＞</w:t>
+      </w:r>
+    </w:p>
+    <w:p>
+      <w:pPr>
+        <w:rPr>
+          <w:b/>
+          <w:bCs/>
+        </w:rPr>
+      </w:pPr>
+      <w:r>
+        <w:rPr>
+          <w:rFonts w:hint="eastAsia"/>
+          <w:b/>
+          <w:bCs/>
+        </w:rPr>
+        <w:t>＜スライド4　「背景・目的」＞</w:t>
+      </w:r>
+    </w:p>
+    <w:p>
+      <w:r>
+        <w:rPr>
+          <w:rFonts w:hint="eastAsia"/>
+        </w:rPr>
+        <w:t>この</w:t>
+      </w:r>
+      <w:r>
+        <w:rPr>
+          <w:rFonts w:hint="eastAsia"/>
+        </w:rPr>
+        <w:t>アプリは、</w:t>
+      </w:r>
+      <w:r>
+        <w:rPr>
+          <w:rFonts w:hint="eastAsia"/>
+        </w:rPr>
+        <w:t>仕事</w:t>
+      </w:r>
+      <w:r>
+        <w:rPr>
+          <w:rFonts w:hint="eastAsia"/>
+        </w:rPr>
+        <w:t>の</w:t>
+      </w:r>
+      <w:r>
+        <w:rPr>
+          <w:rFonts w:hint="eastAsia"/>
+        </w:rPr>
+        <w:t>やる気</w:t>
+      </w:r>
+      <w:r>
+        <w:rPr>
+          <w:rFonts w:hint="eastAsia"/>
+        </w:rPr>
+        <w:t>が</w:t>
+      </w:r>
+      <w:r>
+        <w:rPr>
+          <w:rFonts w:hint="eastAsia"/>
+        </w:rPr>
+        <w:t>出ない若者</w:t>
+      </w:r>
+      <w:r>
+        <w:rPr>
+          <w:rFonts w:hint="eastAsia"/>
+        </w:rPr>
+        <w:t>のモチベーションを向上させたいという思いから</w:t>
+      </w:r>
+      <w:r>
+        <w:rPr>
+          <w:rFonts w:hint="eastAsia"/>
+        </w:rPr>
+        <w:t>、若者を中心に人気のある育成ゲームを取り入れたアプリケーションを作成し</w:t>
+      </w:r>
+      <w:r>
+        <w:rPr>
+          <w:rFonts w:hint="eastAsia"/>
+        </w:rPr>
+        <w:t>ようと考えました。</w:t>
+      </w:r>
+    </w:p>
+    <w:p>
+      <w:r>
+        <w:rPr>
+          <w:rFonts w:hint="eastAsia"/>
+        </w:rPr>
+        <w:t>このアプリを使ってもらうことで、仕事</w:t>
+      </w:r>
+      <w:r>
+        <w:rPr>
+          <w:rFonts w:hint="eastAsia"/>
+        </w:rPr>
+        <w:t>に対する</w:t>
+      </w:r>
+      <w:r>
+        <w:rPr>
+          <w:rFonts w:hint="eastAsia"/>
+        </w:rPr>
+        <w:t>モチベーションを向上させること</w:t>
+      </w:r>
+      <w:r>
+        <w:rPr>
+          <w:rFonts w:hint="eastAsia"/>
+        </w:rPr>
+        <w:t>を目的としています。</w:t>
+      </w:r>
+    </w:p>
+    <w:p/>
+    <w:p>
+      <w:pPr>
+        <w:rPr>
           <w:b/>
           <w:bCs/>
         </w:rPr>
@@ -53,94 +261,63 @@
       </w:r>
       <w:r>
         <w:rPr>
-          <w:rFonts w:hint="eastAsia"/>
-          <w:b/>
-          <w:bCs/>
-        </w:rPr>
-        <w:t>1</w:t>
-      </w:r>
-      <w:r>
-        <w:rPr>
-          <w:rFonts w:hint="eastAsia"/>
-          <w:b/>
-          <w:bCs/>
-        </w:rPr>
-        <w:t xml:space="preserve">　「</w:t>
-      </w:r>
-      <w:r>
-        <w:rPr>
-          <w:rFonts w:hint="eastAsia"/>
-          <w:b/>
-          <w:bCs/>
-        </w:rPr>
-        <w:t>タイトル</w:t>
-      </w:r>
-      <w:r>
-        <w:rPr>
-          <w:rFonts w:hint="eastAsia"/>
-          <w:b/>
-          <w:bCs/>
-        </w:rPr>
-        <w:t>」＞</w:t>
-      </w:r>
-    </w:p>
-    <w:p>
-      <w:r>
-        <w:rPr>
-          <w:rFonts w:hint="eastAsia"/>
-        </w:rPr>
-        <w:t>これから</w:t>
-      </w:r>
-      <w:r>
-        <w:rPr>
-          <w:rFonts w:hint="eastAsia"/>
-        </w:rPr>
-        <w:t>、</w:t>
-      </w:r>
-      <w:r>
-        <w:t>F3</w:t>
-      </w:r>
-      <w:r>
-        <w:rPr>
-          <w:rFonts w:hint="eastAsia"/>
-        </w:rPr>
-        <w:t xml:space="preserve"> スパイス★ファミリーの発表を行います。</w:t>
-      </w:r>
-    </w:p>
-    <w:p>
-      <w:pPr>
-        <w:rPr>
-          <w:color w:val="FF0000"/>
-        </w:rPr>
-      </w:pPr>
-      <w:r>
-        <w:rPr>
-          <w:rFonts w:hint="eastAsia"/>
-          <w:color w:val="FF0000"/>
-        </w:rPr>
-        <w:t>どういう目線で見てほしいか、こういう視点でとらえてほしいということを事前に伝える</w:t>
-      </w:r>
-    </w:p>
-    <w:p>
-      <w:pPr>
-        <w:rPr>
-          <w:rFonts w:hint="eastAsia"/>
-          <w:color w:val="2F5496" w:themeColor="accent1" w:themeShade="BF"/>
-        </w:rPr>
-      </w:pPr>
-      <w:r>
-        <w:rPr>
-          <w:rFonts w:hint="eastAsia"/>
-          <w:color w:val="FF0000"/>
-        </w:rPr>
-        <w:t>レトロなデザイン：</w:t>
-      </w:r>
-      <w:r>
-        <w:rPr>
-          <w:rFonts w:hint="eastAsia"/>
-          <w:color w:val="FF0000"/>
-        </w:rPr>
-        <w:t>なぜそういうデザインにしたのか</w:t>
+          <w:b/>
+          <w:bCs/>
+        </w:rPr>
+        <w:t>5</w:t>
+      </w:r>
+      <w:r>
+        <w:rPr>
+          <w:rFonts w:hint="eastAsia"/>
+          <w:b/>
+          <w:bCs/>
+        </w:rPr>
+        <w:t xml:space="preserve">　「3. 概要」＞</w:t>
+      </w:r>
+    </w:p>
+    <w:p>
+      <w:pPr>
+        <w:rPr>
+          <w:b/>
+          <w:bCs/>
+        </w:rPr>
+      </w:pPr>
+      <w:r>
+        <w:rPr>
+          <w:rFonts w:hint="eastAsia"/>
+          <w:b/>
+          <w:bCs/>
+        </w:rPr>
+        <w:t>＜スライド</w:t>
+      </w:r>
+      <w:r>
+        <w:rPr>
+          <w:b/>
+          <w:bCs/>
+        </w:rPr>
+        <w:t>6</w:t>
+      </w:r>
+      <w:r>
+        <w:rPr>
+          <w:rFonts w:hint="eastAsia"/>
+          <w:b/>
+          <w:bCs/>
+        </w:rPr>
+        <w:t xml:space="preserve">　「概要」＞</w:t>
+      </w:r>
+    </w:p>
+    <w:p>
+      <w:r>
+        <w:rPr>
+          <w:rFonts w:hint="eastAsia"/>
+        </w:rPr>
+        <w:t>アプリ「なかおっち」について簡単に説明すると、「勤務時間やミッション達成数に応じて、キャラクターを育成することができるアプリケーション」です</w:t>
+      </w:r>
+      <w:r>
+        <w:rPr>
+          <w:rFonts w:hint="eastAsia"/>
+        </w:rPr>
+        <w:t>。</w:t>
       </w:r>
     </w:p>
     <w:p/>
@@ -157,254 +334,78 @@
           <w:b/>
           <w:bCs/>
         </w:rPr>
-        <w:t>＜スライド</w:t>
-      </w:r>
-      <w:r>
-        <w:rPr>
-          <w:rFonts w:hint="eastAsia"/>
-          <w:b/>
-          <w:bCs/>
-        </w:rPr>
-        <w:t>2</w:t>
-      </w:r>
-      <w:r>
-        <w:rPr>
-          <w:rFonts w:hint="eastAsia"/>
-          <w:b/>
-          <w:bCs/>
-        </w:rPr>
-        <w:t xml:space="preserve">　「</w:t>
-      </w:r>
-      <w:r>
-        <w:rPr>
-          <w:rFonts w:hint="eastAsia"/>
-          <w:b/>
-          <w:bCs/>
-        </w:rPr>
-        <w:t>目次</w:t>
-      </w:r>
-      <w:r>
-        <w:rPr>
-          <w:rFonts w:hint="eastAsia"/>
-          <w:b/>
-          <w:bCs/>
-        </w:rPr>
-        <w:t>」＞</w:t>
-      </w:r>
-    </w:p>
-    <w:p>
-      <w:r>
-        <w:rPr>
-          <w:rFonts w:hint="eastAsia"/>
-        </w:rPr>
-        <w:t>これら7つについて発表いたします。</w:t>
+        <w:t>＜スライド7　「3. 機能」＞</w:t>
+      </w:r>
+    </w:p>
+    <w:p>
+      <w:r>
+        <w:rPr>
+          <w:rFonts w:hint="eastAsia"/>
+        </w:rPr>
+        <w:t>これからアプリの機能について、5つ発表いたします。</w:t>
       </w:r>
     </w:p>
     <w:p/>
     <w:p>
       <w:pPr>
         <w:rPr>
-          <w:rFonts w:hint="eastAsia"/>
-          <w:b/>
-          <w:bCs/>
-        </w:rPr>
-      </w:pPr>
-      <w:r>
-        <w:rPr>
-          <w:rFonts w:hint="eastAsia"/>
-          <w:b/>
-          <w:bCs/>
-        </w:rPr>
-        <w:t>＜スライド</w:t>
-      </w:r>
-      <w:r>
-        <w:rPr>
-          <w:rFonts w:hint="eastAsia"/>
-          <w:b/>
-          <w:bCs/>
-        </w:rPr>
-        <w:t>3</w:t>
-      </w:r>
-      <w:r>
-        <w:rPr>
-          <w:rFonts w:hint="eastAsia"/>
-          <w:b/>
-          <w:bCs/>
-        </w:rPr>
-        <w:t xml:space="preserve">　「</w:t>
-      </w:r>
-      <w:r>
-        <w:rPr>
-          <w:rFonts w:hint="eastAsia"/>
-          <w:b/>
-          <w:bCs/>
-        </w:rPr>
-        <w:t>1</w:t>
-      </w:r>
-      <w:r>
-        <w:rPr>
-          <w:rFonts w:hint="eastAsia"/>
-          <w:b/>
-          <w:bCs/>
-        </w:rPr>
-        <w:t xml:space="preserve">. </w:t>
-      </w:r>
-      <w:r>
-        <w:rPr>
-          <w:rFonts w:hint="eastAsia"/>
-          <w:b/>
-          <w:bCs/>
-        </w:rPr>
-        <w:t>背景・目的</w:t>
-      </w:r>
-      <w:r>
-        <w:rPr>
-          <w:rFonts w:hint="eastAsia"/>
-          <w:b/>
-          <w:bCs/>
-        </w:rPr>
-        <w:t>」＞</w:t>
-      </w:r>
-    </w:p>
-    <w:p>
-      <w:pPr>
-        <w:rPr>
-          <w:b/>
-          <w:bCs/>
-        </w:rPr>
-      </w:pPr>
-      <w:r>
-        <w:rPr>
-          <w:rFonts w:hint="eastAsia"/>
-          <w:b/>
-          <w:bCs/>
-        </w:rPr>
-        <w:t>＜スライド</w:t>
-      </w:r>
-      <w:r>
-        <w:rPr>
-          <w:rFonts w:hint="eastAsia"/>
-          <w:b/>
-          <w:bCs/>
-        </w:rPr>
-        <w:t>4</w:t>
-      </w:r>
-      <w:r>
-        <w:rPr>
-          <w:rFonts w:hint="eastAsia"/>
-          <w:b/>
-          <w:bCs/>
-        </w:rPr>
-        <w:t xml:space="preserve">　「</w:t>
-      </w:r>
-      <w:r>
-        <w:rPr>
-          <w:rFonts w:hint="eastAsia"/>
-          <w:b/>
-          <w:bCs/>
-        </w:rPr>
-        <w:t>背景・目的</w:t>
-      </w:r>
-      <w:r>
-        <w:rPr>
-          <w:rFonts w:hint="eastAsia"/>
-          <w:b/>
-          <w:bCs/>
-        </w:rPr>
-        <w:t>」＞</w:t>
-      </w:r>
-    </w:p>
-    <w:p>
-      <w:r>
-        <w:rPr>
-          <w:rFonts w:hint="eastAsia"/>
-        </w:rPr>
-        <w:t>この</w:t>
-      </w:r>
-      <w:r>
-        <w:rPr>
-          <w:rFonts w:hint="eastAsia"/>
-        </w:rPr>
-        <w:t>アプリは、</w:t>
-      </w:r>
-      <w:r>
-        <w:rPr>
-          <w:rFonts w:hint="eastAsia"/>
-        </w:rPr>
-        <w:t>仕事</w:t>
-      </w:r>
-      <w:r>
-        <w:rPr>
-          <w:rFonts w:hint="eastAsia"/>
-        </w:rPr>
-        <w:t>の</w:t>
-      </w:r>
-      <w:r>
-        <w:rPr>
-          <w:rFonts w:hint="eastAsia"/>
-        </w:rPr>
-        <w:t>やる気</w:t>
-      </w:r>
-      <w:r>
-        <w:rPr>
-          <w:rFonts w:hint="eastAsia"/>
-        </w:rPr>
-        <w:t>が</w:t>
-      </w:r>
-      <w:r>
-        <w:rPr>
-          <w:rFonts w:hint="eastAsia"/>
-        </w:rPr>
-        <w:t>出ない若者</w:t>
-      </w:r>
-      <w:r>
-        <w:rPr>
-          <w:rFonts w:hint="eastAsia"/>
-        </w:rPr>
-        <w:t>のモチベーションを向上させたいという思いから</w:t>
-      </w:r>
-      <w:r>
-        <w:rPr>
-          <w:rFonts w:hint="eastAsia"/>
-        </w:rPr>
-        <w:t>、若者を中心に人気のある育成ゲームを取り入れたアプリケーションを作成し</w:t>
-      </w:r>
-      <w:r>
-        <w:rPr>
-          <w:rFonts w:hint="eastAsia"/>
-        </w:rPr>
-        <w:t>ようと考えました。</w:t>
-      </w:r>
-    </w:p>
-    <w:p>
-      <w:pPr>
-        <w:rPr>
-          <w:rFonts w:hint="eastAsia"/>
-        </w:rPr>
-      </w:pPr>
-      <w:r>
-        <w:rPr>
-          <w:rFonts w:hint="eastAsia"/>
-        </w:rPr>
-        <w:t>このアプリを使ってもらうことで、仕事</w:t>
-      </w:r>
-      <w:r>
-        <w:rPr>
-          <w:rFonts w:hint="eastAsia"/>
-        </w:rPr>
-        <w:t>に対する</w:t>
-      </w:r>
-      <w:r>
-        <w:rPr>
-          <w:rFonts w:hint="eastAsia"/>
-        </w:rPr>
-        <w:t>モチベーションを向上させること</w:t>
-      </w:r>
-      <w:r>
-        <w:rPr>
-          <w:rFonts w:hint="eastAsia"/>
-        </w:rPr>
-        <w:t>を目的としています。</w:t>
+          <w:b/>
+          <w:bCs/>
+        </w:rPr>
+      </w:pPr>
+      <w:r>
+        <w:rPr>
+          <w:rFonts w:hint="eastAsia"/>
+          <w:b/>
+          <w:bCs/>
+        </w:rPr>
+        <w:t>＜スライド8　「キャラ育成</w:t>
+      </w:r>
+      <w:r>
+        <w:rPr>
+          <w:rFonts w:hint="eastAsia"/>
+          <w:b/>
+          <w:bCs/>
+        </w:rPr>
+        <w:t>機能</w:t>
+      </w:r>
+      <w:r>
+        <w:rPr>
+          <w:rFonts w:hint="eastAsia"/>
+          <w:b/>
+          <w:bCs/>
+        </w:rPr>
+        <w:t>1/2」＞</w:t>
+      </w:r>
+    </w:p>
+    <w:p>
+      <w:r>
+        <w:rPr>
+          <w:rFonts w:hint="eastAsia"/>
+        </w:rPr>
+        <w:t>まずはこのアプリのメイン機能である</w:t>
+      </w:r>
+      <w:r>
+        <w:rPr>
+          <w:rFonts w:hint="eastAsia"/>
+        </w:rPr>
+        <w:t>「キャラ育成機能」です。</w:t>
+      </w:r>
+    </w:p>
+    <w:p>
+      <w:r>
+        <w:rPr>
+          <w:rFonts w:hint="eastAsia"/>
+        </w:rPr>
+        <w:t>これは、経験値を貯めることでキャラクターを育成できる機能です。</w:t>
+      </w:r>
+    </w:p>
+    <w:p>
+      <w:r>
+        <w:rPr>
+          <w:rFonts w:hint="eastAsia"/>
+        </w:rPr>
+        <w:t>必要となる経験値は勤務時間やミッションに応じて貯まります。</w:t>
       </w:r>
     </w:p>
     <w:p/>
@@ -421,238 +422,7 @@
           <w:b/>
           <w:bCs/>
         </w:rPr>
-        <w:t>＜スライド</w:t>
-      </w:r>
-      <w:r>
-        <w:rPr>
-          <w:b/>
-          <w:bCs/>
-        </w:rPr>
-        <w:t>5</w:t>
-      </w:r>
-      <w:r>
-        <w:rPr>
-          <w:rFonts w:hint="eastAsia"/>
-          <w:b/>
-          <w:bCs/>
-        </w:rPr>
-        <w:t xml:space="preserve">　「3. </w:t>
-      </w:r>
-      <w:r>
-        <w:rPr>
-          <w:rFonts w:hint="eastAsia"/>
-          <w:b/>
-          <w:bCs/>
-        </w:rPr>
-        <w:t>概要</w:t>
-      </w:r>
-      <w:r>
-        <w:rPr>
-          <w:rFonts w:hint="eastAsia"/>
-          <w:b/>
-          <w:bCs/>
-        </w:rPr>
-        <w:t>」＞</w:t>
-      </w:r>
-    </w:p>
-    <w:p>
-      <w:pPr>
-        <w:rPr>
-          <w:b/>
-          <w:bCs/>
-        </w:rPr>
-      </w:pPr>
-      <w:r>
-        <w:rPr>
-          <w:rFonts w:hint="eastAsia"/>
-          <w:b/>
-          <w:bCs/>
-        </w:rPr>
-        <w:t>＜スライド</w:t>
-      </w:r>
-      <w:r>
-        <w:rPr>
-          <w:b/>
-          <w:bCs/>
-        </w:rPr>
-        <w:t>6</w:t>
-      </w:r>
-      <w:r>
-        <w:rPr>
-          <w:rFonts w:hint="eastAsia"/>
-          <w:b/>
-          <w:bCs/>
-        </w:rPr>
-        <w:t xml:space="preserve">　「概要」＞</w:t>
-      </w:r>
-    </w:p>
-    <w:p>
-      <w:pPr>
-        <w:rPr>
-          <w:rFonts w:hint="eastAsia"/>
-        </w:rPr>
-      </w:pPr>
-      <w:r>
-        <w:rPr>
-          <w:rFonts w:hint="eastAsia"/>
-        </w:rPr>
-        <w:t>アプリ「なかおっち」について簡単に説明すると、「勤務時間やミッション達成数に応じて、キャラクターを育成することができるアプリケーション」です</w:t>
-      </w:r>
-      <w:r>
-        <w:rPr>
-          <w:rFonts w:hint="eastAsia"/>
-        </w:rPr>
-        <w:t>。</w:t>
-      </w:r>
-    </w:p>
-    <w:p>
-      <w:pPr>
-        <w:rPr>
-          <w:rFonts w:hint="eastAsia"/>
-        </w:rPr>
-      </w:pPr>
-    </w:p>
-    <w:p>
-      <w:pPr>
-        <w:rPr>
-          <w:b/>
-          <w:bCs/>
-        </w:rPr>
-      </w:pPr>
-      <w:r>
-        <w:rPr>
-          <w:rFonts w:hint="eastAsia"/>
-          <w:b/>
-          <w:bCs/>
-        </w:rPr>
-        <w:t>＜スライド7　「3. 機能」＞</w:t>
-      </w:r>
-    </w:p>
-    <w:p>
-      <w:r>
-        <w:rPr>
-          <w:rFonts w:hint="eastAsia"/>
-        </w:rPr>
-        <w:t>これからアプリの機能について、5つ発表いたします。</w:t>
-      </w:r>
-    </w:p>
-    <w:p/>
-    <w:p>
-      <w:pPr>
-        <w:rPr>
-          <w:rFonts w:hint="eastAsia"/>
-          <w:b/>
-          <w:bCs/>
-        </w:rPr>
-      </w:pPr>
-      <w:r>
-        <w:rPr>
-          <w:rFonts w:hint="eastAsia"/>
-          <w:b/>
-          <w:bCs/>
-        </w:rPr>
-        <w:t>＜スライド8　「キャラ育成</w:t>
-      </w:r>
-      <w:r>
-        <w:rPr>
-          <w:rFonts w:hint="eastAsia"/>
-          <w:b/>
-          <w:bCs/>
-        </w:rPr>
-        <w:t>機能</w:t>
-      </w:r>
-      <w:r>
-        <w:rPr>
-          <w:rFonts w:hint="eastAsia"/>
-          <w:b/>
-          <w:bCs/>
-        </w:rPr>
-        <w:t>1/2」＞</w:t>
-      </w:r>
-    </w:p>
-    <w:p>
-      <w:r>
-        <w:rPr>
-          <w:rFonts w:hint="eastAsia"/>
-        </w:rPr>
-        <w:t>まずはこのアプリのメイン機能である</w:t>
-      </w:r>
-      <w:r>
-        <w:rPr>
-          <w:rFonts w:hint="eastAsia"/>
-        </w:rPr>
-        <w:t>「キャラ育成機能」です。</w:t>
-      </w:r>
-    </w:p>
-    <w:p>
-      <w:r>
-        <w:rPr>
-          <w:rFonts w:hint="eastAsia"/>
-        </w:rPr>
-        <w:t>これは、経験値を貯めることでキャラクターを育成できる機能です。</w:t>
-      </w:r>
-    </w:p>
-    <w:p>
-      <w:pPr>
-        <w:rPr>
-          <w:rFonts w:hint="eastAsia"/>
-        </w:rPr>
-      </w:pPr>
-      <w:r>
-        <w:rPr>
-          <w:rFonts w:hint="eastAsia"/>
-        </w:rPr>
-        <w:t>必要となる経験値は勤務時間やミッションに応じて貯まります。</w:t>
-      </w:r>
-    </w:p>
-    <w:p/>
-    <w:p>
-      <w:pPr>
-        <w:rPr>
-          <w:rFonts w:hint="eastAsia"/>
-          <w:b/>
-          <w:bCs/>
-        </w:rPr>
-      </w:pPr>
-      <w:r>
-        <w:rPr>
-          <w:rFonts w:hint="eastAsia"/>
-          <w:b/>
-          <w:bCs/>
-        </w:rPr>
-        <w:t>＜スライド9　「</w:t>
-      </w:r>
-      <w:r>
-        <w:rPr>
-          <w:rFonts w:hint="eastAsia"/>
-          <w:b/>
-          <w:bCs/>
-        </w:rPr>
-        <w:t>キャラ育成機能</w:t>
-      </w:r>
-      <w:r>
-        <w:rPr>
-          <w:rFonts w:hint="eastAsia"/>
-          <w:b/>
-          <w:bCs/>
-        </w:rPr>
-        <w:t>2</w:t>
-      </w:r>
-      <w:r>
-        <w:rPr>
-          <w:rFonts w:hint="eastAsia"/>
-          <w:b/>
-          <w:bCs/>
-        </w:rPr>
-        <w:t>/2」</w:t>
-      </w:r>
-      <w:r>
-        <w:rPr>
-          <w:rFonts w:hint="eastAsia"/>
-          <w:b/>
-          <w:bCs/>
-        </w:rPr>
-        <w:t>＞</w:t>
+        <w:t>＜スライド9　「キャラ育成機能2/2」＞</w:t>
       </w:r>
     </w:p>
     <w:p>
@@ -690,11 +460,6 @@
       </w:r>
     </w:p>
     <w:p>
-      <w:pPr>
-        <w:rPr>
-          <w:rFonts w:hint="eastAsia"/>
-        </w:rPr>
-      </w:pPr>
       <w:r>
         <w:rPr>
           <w:rFonts w:hint="eastAsia"/>
@@ -738,39 +503,7 @@
           <w:b/>
           <w:bCs/>
         </w:rPr>
-        <w:t>＜スライド</w:t>
-      </w:r>
-      <w:r>
-        <w:rPr>
-          <w:rFonts w:hint="eastAsia"/>
-          <w:b/>
-          <w:bCs/>
-        </w:rPr>
-        <w:t>11</w:t>
-      </w:r>
-      <w:r>
-        <w:rPr>
-          <w:rFonts w:hint="eastAsia"/>
-          <w:b/>
-          <w:bCs/>
-        </w:rPr>
-        <w:t xml:space="preserve">　「</w:t>
-      </w:r>
-      <w:r>
-        <w:rPr>
-          <w:rFonts w:hint="eastAsia"/>
-          <w:b/>
-          <w:bCs/>
-        </w:rPr>
-        <w:t>デイリーミッション機能</w:t>
-      </w:r>
-      <w:r>
-        <w:rPr>
-          <w:rFonts w:hint="eastAsia"/>
-          <w:b/>
-          <w:bCs/>
-        </w:rPr>
-        <w:t>」＞</w:t>
+        <w:t>＜スライド11　「デイリーミッション機能」＞</w:t>
       </w:r>
     </w:p>
     <w:p>
@@ -837,39 +570,7 @@
           <w:b/>
           <w:bCs/>
         </w:rPr>
-        <w:t>＜スライド1</w:t>
-      </w:r>
-      <w:r>
-        <w:rPr>
-          <w:rFonts w:hint="eastAsia"/>
-          <w:b/>
-          <w:bCs/>
-        </w:rPr>
-        <w:t>2</w:t>
-      </w:r>
-      <w:r>
-        <w:rPr>
-          <w:rFonts w:hint="eastAsia"/>
-          <w:b/>
-          <w:bCs/>
-        </w:rPr>
-        <w:t xml:space="preserve">　「</w:t>
-      </w:r>
-      <w:r>
-        <w:rPr>
-          <w:rFonts w:hint="eastAsia"/>
-          <w:b/>
-          <w:bCs/>
-        </w:rPr>
-        <w:t>卵購入</w:t>
-      </w:r>
-      <w:r>
-        <w:rPr>
-          <w:rFonts w:hint="eastAsia"/>
-          <w:b/>
-          <w:bCs/>
-        </w:rPr>
-        <w:t>機能」＞</w:t>
+        <w:t>＜スライド12　「卵購入機能」＞</w:t>
       </w:r>
     </w:p>
     <w:p>
@@ -942,47 +643,10 @@
           <w:b/>
           <w:bCs/>
         </w:rPr>
-        <w:t>＜スライド1</w:t>
-      </w:r>
-      <w:r>
-        <w:rPr>
-          <w:rFonts w:hint="eastAsia"/>
-          <w:b/>
-          <w:bCs/>
-        </w:rPr>
-        <w:t>3</w:t>
-      </w:r>
-      <w:r>
-        <w:rPr>
-          <w:rFonts w:hint="eastAsia"/>
-          <w:b/>
-          <w:bCs/>
-        </w:rPr>
-        <w:t xml:space="preserve">　「</w:t>
-      </w:r>
-      <w:r>
-        <w:rPr>
-          <w:rFonts w:hint="eastAsia"/>
-          <w:b/>
-          <w:bCs/>
-        </w:rPr>
-        <w:t>キャラチェンジ</w:t>
-      </w:r>
-      <w:r>
-        <w:rPr>
-          <w:rFonts w:hint="eastAsia"/>
-          <w:b/>
-          <w:bCs/>
-        </w:rPr>
-        <w:t>機能」＞</w:t>
-      </w:r>
-    </w:p>
-    <w:p>
-      <w:pPr>
-        <w:rPr>
-          <w:rFonts w:hint="eastAsia"/>
-        </w:rPr>
-      </w:pPr>
+        <w:t>＜スライド13　「キャラチェンジ機能」＞</w:t>
+      </w:r>
+    </w:p>
+    <w:p>
       <w:r>
         <w:rPr>
           <w:rFonts w:hint="eastAsia"/>
@@ -1005,11 +669,6 @@
       </w:r>
     </w:p>
     <w:p>
-      <w:pPr>
-        <w:rPr>
-          <w:rFonts w:hint="eastAsia"/>
-        </w:rPr>
-      </w:pPr>
       <w:r>
         <w:rPr>
           <w:rFonts w:hint="eastAsia"/>
@@ -1107,13 +766,7 @@
         <w:t>ログイン画面 → ②メイン画面 → ③購入画面 → ④キャラ画面 → ⑤リザルト画面</w:t>
       </w:r>
     </w:p>
-    <w:p>
-      <w:pPr>
-        <w:rPr>
-          <w:rFonts w:hint="eastAsia"/>
-        </w:rPr>
-      </w:pPr>
-    </w:p>
+    <w:p/>
     <w:p>
       <w:r>
         <w:rPr>
@@ -1138,13 +791,7 @@
         <w:t>・なし、普通にログインして終了</w:t>
       </w:r>
     </w:p>
-    <w:p>
-      <w:pPr>
-        <w:rPr>
-          <w:rFonts w:hint="eastAsia"/>
-        </w:rPr>
-      </w:pPr>
-    </w:p>
+    <w:p/>
     <w:p>
       <w:pPr>
         <w:ind w:firstLineChars="100" w:firstLine="210"/>
@@ -1191,11 +838,6 @@
       </w:r>
     </w:p>
     <w:p>
-      <w:pPr>
-        <w:rPr>
-          <w:rFonts w:hint="eastAsia"/>
-        </w:rPr>
-      </w:pPr>
       <w:r>
         <w:rPr>
           <w:rFonts w:hint="eastAsia"/>
@@ -1203,13 +845,7 @@
         <w:t>ミッションの達成ボタンを押すと、経験値がもらえる</w:t>
       </w:r>
     </w:p>
-    <w:p>
-      <w:pPr>
-        <w:rPr>
-          <w:rFonts w:hint="eastAsia"/>
-        </w:rPr>
-      </w:pPr>
-    </w:p>
+    <w:p/>
     <w:p>
       <w:pPr>
         <w:ind w:firstLineChars="100" w:firstLine="210"/>
@@ -1238,11 +874,6 @@
       </w:r>
     </w:p>
     <w:p>
-      <w:pPr>
-        <w:rPr>
-          <w:rFonts w:hint="eastAsia"/>
-        </w:rPr>
-      </w:pPr>
       <w:r>
         <w:rPr>
           <w:rFonts w:hint="eastAsia"/>
@@ -1279,11 +910,6 @@
       </w:r>
     </w:p>
     <w:p>
-      <w:pPr>
-        <w:rPr>
-          <w:rFonts w:hint="eastAsia"/>
-        </w:rPr>
-      </w:pPr>
       <w:r>
         <w:rPr>
           <w:rFonts w:hint="eastAsia"/>
@@ -1318,11 +944,6 @@
       </w:r>
     </w:p>
     <w:p>
-      <w:pPr>
-        <w:rPr>
-          <w:rFonts w:hint="eastAsia"/>
-        </w:rPr>
-      </w:pPr>
       <w:r>
         <w:rPr>
           <w:rFonts w:hint="eastAsia"/>
@@ -1350,7 +971,6 @@
     <w:p>
       <w:pPr>
         <w:rPr>
-          <w:rFonts w:hint="eastAsia"/>
           <w:b/>
           <w:bCs/>
         </w:rPr>
@@ -1376,23 +996,15 @@
           <w:b/>
           <w:bCs/>
         </w:rPr>
-        <w:t xml:space="preserve">　「</w:t>
-      </w:r>
-      <w:r>
-        <w:rPr>
-          <w:rFonts w:hint="eastAsia"/>
-          <w:b/>
-          <w:bCs/>
-        </w:rPr>
-        <w:t>反省点</w:t>
-      </w:r>
-      <w:r>
-        <w:rPr>
-          <w:rFonts w:hint="eastAsia"/>
-          <w:b/>
-          <w:bCs/>
-        </w:rPr>
-        <w:t>」＞</w:t>
+        <w:t xml:space="preserve">　「反省点</w:t>
+      </w:r>
+      <w:r>
+        <w:rPr>
+          <w:rFonts w:hint="eastAsia"/>
+          <w:b/>
+          <w:bCs/>
+        </w:rPr>
+        <w:t>と課題」＞</w:t>
       </w:r>
     </w:p>
     <w:p>
@@ -1403,133 +1015,22 @@
         <w:t>アプリ作成においての反省点は～～です。</w:t>
       </w:r>
     </w:p>
-    <w:p>
-      <w:pPr>
-        <w:rPr>
-          <w:rFonts w:hint="eastAsia"/>
-        </w:rPr>
-      </w:pPr>
-    </w:p>
-    <w:p>
-      <w:pPr>
-        <w:rPr>
-          <w:rFonts w:hint="eastAsia"/>
-          <w:b/>
-          <w:bCs/>
-        </w:rPr>
-      </w:pPr>
-      <w:r>
-        <w:rPr>
-          <w:rFonts w:hint="eastAsia"/>
-          <w:b/>
-          <w:bCs/>
-        </w:rPr>
-        <w:t>＜スライド</w:t>
-      </w:r>
-      <w:r>
-        <w:rPr>
-          <w:rFonts w:hint="eastAsia"/>
-          <w:b/>
-          <w:bCs/>
-        </w:rPr>
-        <w:t>17</w:t>
-      </w:r>
-      <w:r>
-        <w:rPr>
-          <w:rFonts w:hint="eastAsia"/>
-          <w:b/>
-          <w:bCs/>
-        </w:rPr>
-        <w:t xml:space="preserve">　「</w:t>
-      </w:r>
-      <w:r>
-        <w:rPr>
-          <w:rFonts w:hint="eastAsia"/>
-          <w:b/>
-          <w:bCs/>
-        </w:rPr>
-        <w:t>課題</w:t>
-      </w:r>
-      <w:r>
-        <w:rPr>
-          <w:rFonts w:hint="eastAsia"/>
-          <w:b/>
-          <w:bCs/>
-        </w:rPr>
-        <w:t>」＞</w:t>
-      </w:r>
-    </w:p>
-    <w:p>
-      <w:r>
-        <w:rPr>
-          <w:rFonts w:hint="eastAsia"/>
-        </w:rPr>
-        <w:t>それを踏まえての今後の課題は～～です。</w:t>
-      </w:r>
-    </w:p>
     <w:p/>
-    <w:p>
-      <w:pPr>
-        <w:rPr>
-          <w:b/>
-          <w:bCs/>
-        </w:rPr>
-      </w:pPr>
-      <w:r>
-        <w:rPr>
-          <w:rFonts w:hint="eastAsia"/>
-          <w:b/>
-          <w:bCs/>
-        </w:rPr>
-        <w:t>＜スライド</w:t>
-      </w:r>
-      <w:r>
-        <w:rPr>
-          <w:rFonts w:hint="eastAsia"/>
-          <w:b/>
-          <w:bCs/>
-        </w:rPr>
-        <w:t>18</w:t>
-      </w:r>
-      <w:r>
-        <w:rPr>
-          <w:rFonts w:hint="eastAsia"/>
-          <w:b/>
-          <w:bCs/>
-        </w:rPr>
-        <w:t xml:space="preserve">　「</w:t>
-      </w:r>
-      <w:r>
-        <w:rPr>
-          <w:rFonts w:hint="eastAsia"/>
-          <w:b/>
-          <w:bCs/>
-        </w:rPr>
-        <w:t>6</w:t>
-      </w:r>
-      <w:r>
-        <w:rPr>
-          <w:rFonts w:hint="eastAsia"/>
-          <w:b/>
-          <w:bCs/>
-        </w:rPr>
-        <w:t xml:space="preserve">. </w:t>
-      </w:r>
-      <w:r>
-        <w:rPr>
-          <w:rFonts w:hint="eastAsia"/>
-          <w:b/>
-          <w:bCs/>
-        </w:rPr>
-        <w:t>チーム開発を通して</w:t>
-      </w:r>
-      <w:r>
-        <w:rPr>
-          <w:rFonts w:hint="eastAsia"/>
-          <w:b/>
-          <w:bCs/>
-        </w:rPr>
-        <w:t>」＞</w:t>
+    <w:p/>
+    <w:p>
+      <w:pPr>
+        <w:rPr>
+          <w:b/>
+          <w:bCs/>
+        </w:rPr>
+      </w:pPr>
+      <w:r>
+        <w:rPr>
+          <w:rFonts w:hint="eastAsia"/>
+          <w:b/>
+          <w:bCs/>
+        </w:rPr>
+        <w:t>＜スライド18　「6. チーム開発を通して」＞</w:t>
       </w:r>
     </w:p>
     <w:p>
@@ -1560,167 +1061,44 @@
           <w:b/>
           <w:bCs/>
         </w:rPr>
-        <w:t>＜スライド</w:t>
-      </w:r>
-      <w:r>
-        <w:rPr>
-          <w:rFonts w:hint="eastAsia"/>
-          <w:b/>
-          <w:bCs/>
-        </w:rPr>
-        <w:t>19～23</w:t>
-      </w:r>
-      <w:r>
-        <w:rPr>
-          <w:rFonts w:hint="eastAsia"/>
-          <w:b/>
-          <w:bCs/>
-        </w:rPr>
-        <w:t xml:space="preserve">　「</w:t>
-      </w:r>
-      <w:r>
-        <w:rPr>
-          <w:rFonts w:hint="eastAsia"/>
-          <w:b/>
-          <w:bCs/>
-        </w:rPr>
-        <w:t>チーム開発各自</w:t>
-      </w:r>
-      <w:r>
-        <w:rPr>
-          <w:rFonts w:hint="eastAsia"/>
-          <w:b/>
-          <w:bCs/>
-        </w:rPr>
-        <w:t>」＞</w:t>
-      </w:r>
-    </w:p>
-    <w:p>
-      <w:pPr>
-        <w:rPr>
-          <w:rFonts w:hint="eastAsia"/>
-        </w:rPr>
-      </w:pPr>
+        <w:t>＜スライド19～23　「チーム開発各自」＞</w:t>
+      </w:r>
     </w:p>
     <w:p/>
-    <w:p>
-      <w:pPr>
-        <w:rPr>
-          <w:b/>
-          <w:bCs/>
-        </w:rPr>
-      </w:pPr>
-      <w:r>
-        <w:rPr>
-          <w:rFonts w:hint="eastAsia"/>
-          <w:b/>
-          <w:bCs/>
-        </w:rPr>
-        <w:t>＜スライド</w:t>
-      </w:r>
-      <w:r>
-        <w:rPr>
-          <w:rFonts w:hint="eastAsia"/>
-          <w:b/>
-          <w:bCs/>
-        </w:rPr>
-        <w:t>24</w:t>
-      </w:r>
-      <w:r>
-        <w:rPr>
-          <w:rFonts w:hint="eastAsia"/>
-          <w:b/>
-          <w:bCs/>
-        </w:rPr>
-        <w:t xml:space="preserve">　「</w:t>
-      </w:r>
-      <w:r>
-        <w:rPr>
-          <w:rFonts w:hint="eastAsia"/>
-          <w:b/>
-          <w:bCs/>
-        </w:rPr>
-        <w:t>7</w:t>
-      </w:r>
-      <w:r>
-        <w:rPr>
-          <w:rFonts w:hint="eastAsia"/>
-          <w:b/>
-          <w:bCs/>
-        </w:rPr>
-        <w:t xml:space="preserve">. </w:t>
-      </w:r>
-      <w:r>
-        <w:rPr>
-          <w:rFonts w:hint="eastAsia"/>
-          <w:b/>
-          <w:bCs/>
-        </w:rPr>
-        <w:t>謝辞</w:t>
-      </w:r>
-      <w:r>
-        <w:rPr>
-          <w:rFonts w:hint="eastAsia"/>
-          <w:b/>
-          <w:bCs/>
-        </w:rPr>
-        <w:t>」＞</w:t>
-      </w:r>
-    </w:p>
-    <w:p>
-      <w:pPr>
-        <w:rPr>
-          <w:b/>
-          <w:bCs/>
-        </w:rPr>
-      </w:pPr>
-      <w:r>
-        <w:rPr>
-          <w:rFonts w:hint="eastAsia"/>
-          <w:b/>
-          <w:bCs/>
-        </w:rPr>
-        <w:t>＜スライド</w:t>
-      </w:r>
-      <w:r>
-        <w:rPr>
-          <w:rFonts w:hint="eastAsia"/>
-          <w:b/>
-          <w:bCs/>
-        </w:rPr>
-        <w:t>25</w:t>
-      </w:r>
-      <w:r>
-        <w:rPr>
-          <w:rFonts w:hint="eastAsia"/>
-          <w:b/>
-          <w:bCs/>
-        </w:rPr>
-        <w:t xml:space="preserve">　「</w:t>
-      </w:r>
-      <w:r>
-        <w:rPr>
-          <w:rFonts w:hint="eastAsia"/>
-          <w:b/>
-          <w:bCs/>
-        </w:rPr>
-        <w:t>謝辞</w:t>
-      </w:r>
-      <w:r>
-        <w:rPr>
-          <w:rFonts w:hint="eastAsia"/>
-          <w:b/>
-          <w:bCs/>
-        </w:rPr>
-        <w:t>」＞</w:t>
-      </w:r>
-    </w:p>
-    <w:p>
-      <w:pPr>
-        <w:rPr>
-          <w:rFonts w:hint="eastAsia"/>
-        </w:rPr>
-      </w:pPr>
+    <w:p/>
+    <w:p>
+      <w:pPr>
+        <w:rPr>
+          <w:b/>
+          <w:bCs/>
+        </w:rPr>
+      </w:pPr>
+      <w:r>
+        <w:rPr>
+          <w:rFonts w:hint="eastAsia"/>
+          <w:b/>
+          <w:bCs/>
+        </w:rPr>
+        <w:t>＜スライド24　「7. 謝辞」＞</w:t>
+      </w:r>
+    </w:p>
+    <w:p>
+      <w:pPr>
+        <w:rPr>
+          <w:b/>
+          <w:bCs/>
+        </w:rPr>
+      </w:pPr>
+      <w:r>
+        <w:rPr>
+          <w:rFonts w:hint="eastAsia"/>
+          <w:b/>
+          <w:bCs/>
+        </w:rPr>
+        <w:t>＜スライド25　「謝辞」＞</w:t>
+      </w:r>
+    </w:p>
+    <w:p>
       <w:r>
         <w:rPr>
           <w:rFonts w:hint="eastAsia"/>
@@ -1782,9 +1160,6 @@
   <w:p>
     <w:pPr>
       <w:pStyle w:val="a3"/>
-      <w:rPr>
-        <w:rFonts w:hint="eastAsia"/>
-      </w:rPr>
     </w:pPr>
     <w:r>
       <w:rPr>

--- a/doc/プレゼン原稿_F3_なかおっち.docx
+++ b/doc/プレゼン原稿_F3_なかおっち.docx
@@ -86,11 +86,6 @@
       </w:r>
     </w:p>
     <w:p>
-      <w:pPr>
-        <w:rPr>
-          <w:rFonts w:hint="eastAsia"/>
-        </w:rPr>
-      </w:pPr>
       <w:r>
         <w:t>私たちの成長もかねて発表をきいていただけたらと思います</w:t>
       </w:r>
@@ -1008,11 +1003,85 @@
       </w:r>
     </w:p>
     <w:p>
-      <w:r>
-        <w:rPr>
-          <w:rFonts w:hint="eastAsia"/>
-        </w:rPr>
-        <w:t>アプリ作成においての反省点は～～です。</w:t>
+      <w:pPr>
+        <w:rPr>
+          <w:rFonts w:hint="eastAsia"/>
+        </w:rPr>
+      </w:pPr>
+      <w:r>
+        <w:rPr>
+          <w:rFonts w:hint="eastAsia"/>
+        </w:rPr>
+        <w:t>アプリ作成においての</w:t>
+      </w:r>
+      <w:r>
+        <w:rPr>
+          <w:rFonts w:hint="eastAsia"/>
+        </w:rPr>
+        <w:t>機能の変更により</w:t>
+      </w:r>
+      <w:r>
+        <w:rPr>
+          <w:rFonts w:hint="eastAsia"/>
+        </w:rPr>
+        <w:t>デザインの</w:t>
+      </w:r>
+      <w:r>
+        <w:rPr>
+          <w:rFonts w:hint="eastAsia"/>
+        </w:rPr>
+        <w:t>結合作業がうまくい</w:t>
+      </w:r>
+      <w:r>
+        <w:rPr>
+          <w:rFonts w:hint="eastAsia"/>
+        </w:rPr>
+        <w:t>きませんでした。</w:t>
+      </w:r>
+    </w:p>
+    <w:p>
+      <w:r>
+        <w:rPr>
+          <w:rFonts w:hint="eastAsia"/>
+        </w:rPr>
+        <w:t>また、要件定義時に担当を決めた</w:t>
+      </w:r>
+      <w:r>
+        <w:rPr>
+          <w:rFonts w:hint="eastAsia"/>
+        </w:rPr>
+        <w:t>のですが</w:t>
+      </w:r>
+      <w:r>
+        <w:rPr>
+          <w:rFonts w:hint="eastAsia"/>
+        </w:rPr>
+        <w:t>実際の開発では担当とは別の仕事をすることになってしまったことや、</w:t>
+      </w:r>
+      <w:r>
+        <w:rPr>
+          <w:rFonts w:hint="eastAsia"/>
+        </w:rPr>
+        <w:t>時間の問題もあり進化時のエフェクトなどの機能の追加ができ</w:t>
+      </w:r>
+      <w:r>
+        <w:rPr>
+          <w:rFonts w:hint="eastAsia"/>
+        </w:rPr>
+        <w:t>ませんでした。</w:t>
+      </w:r>
+    </w:p>
+    <w:p>
+      <w:pPr>
+        <w:rPr>
+          <w:rFonts w:hint="eastAsia"/>
+        </w:rPr>
+      </w:pPr>
+      <w:r>
+        <w:rPr>
+          <w:rFonts w:hint="eastAsia"/>
+        </w:rPr>
+        <w:t>そのことから要件定義書をもっと事細かく記載し、柔軟に対応できるデザインを考えることが課題です。</w:t>
       </w:r>
     </w:p>
     <w:p/>
@@ -1085,6 +1154,7 @@
     <w:p>
       <w:pPr>
         <w:rPr>
+          <w:rFonts w:hint="eastAsia"/>
           <w:b/>
           <w:bCs/>
         </w:rPr>
@@ -1103,9 +1173,53 @@
         <w:rPr>
           <w:rFonts w:hint="eastAsia"/>
         </w:rPr>
+        <w:lastRenderedPageBreak/>
         <w:t>最後になりますが、</w:t>
       </w:r>
-    </w:p>
+      <w:r>
+        <w:rPr>
+          <w:rFonts w:hint="eastAsia"/>
+        </w:rPr>
+        <w:t>本アプリの作成にあたって、指導していただいた</w:t>
+      </w:r>
+      <w:r>
+        <w:rPr>
+          <w:rFonts w:hint="eastAsia"/>
+        </w:rPr>
+        <w:br/>
+        <w:t>ウェビナー講師の冨原講師、Fクラス講師の一戸講師に</w:t>
+      </w:r>
+      <w:r>
+        <w:rPr>
+          <w:rFonts w:hint="eastAsia"/>
+        </w:rPr>
+        <w:br/>
+        <w:t>心から感謝申し上げます。</w:t>
+      </w:r>
+    </w:p>
+    <w:p>
+      <w:r>
+        <w:rPr>
+          <w:rFonts w:hint="eastAsia"/>
+        </w:rPr>
+        <w:t>また、この研修に参加する機会を与えてくださった、</w:t>
+      </w:r>
+      <w:r>
+        <w:rPr>
+          <w:rFonts w:hint="eastAsia"/>
+        </w:rPr>
+        <w:br/>
+        <w:t>株式会社SEプラスの皆様、所属企業の皆様に</w:t>
+      </w:r>
+      <w:r>
+        <w:rPr>
+          <w:rFonts w:hint="eastAsia"/>
+        </w:rPr>
+        <w:br/>
+        <w:t>厚く御礼申し上げます。</w:t>
+      </w:r>
+    </w:p>
+    <w:p/>
     <w:sectPr>
       <w:headerReference w:type="default" r:id="rId7"/>
       <w:pgSz w:w="11906" w:h="16838"/>
@@ -1763,7 +1877,6 @@
   <w:style w:type="character" w:default="1" w:styleId="a0">
     <w:name w:val="Default Paragraph Font"/>
     <w:uiPriority w:val="1"/>
-    <w:semiHidden/>
     <w:unhideWhenUsed/>
   </w:style>
   <w:style w:type="table" w:default="1" w:styleId="a1">
@@ -1840,6 +1953,25 @@
     <w:pPr>
       <w:ind w:leftChars="400" w:left="840"/>
     </w:pPr>
+  </w:style>
+  <w:style w:type="paragraph" w:styleId="Web">
+    <w:name w:val="Normal (Web)"/>
+    <w:basedOn w:val="a"/>
+    <w:uiPriority w:val="99"/>
+    <w:semiHidden/>
+    <w:unhideWhenUsed/>
+    <w:rsid w:val="009D3163"/>
+    <w:pPr>
+      <w:widowControl/>
+      <w:spacing w:before="100" w:beforeAutospacing="1" w:after="100" w:afterAutospacing="1"/>
+      <w:jc w:val="left"/>
+    </w:pPr>
+    <w:rPr>
+      <w:rFonts w:ascii="ＭＳ Ｐゴシック" w:eastAsia="ＭＳ Ｐゴシック" w:hAnsi="ＭＳ Ｐゴシック" w:cs="ＭＳ Ｐゴシック"/>
+      <w:kern w:val="0"/>
+      <w:sz w:val="24"/>
+      <w:szCs w:val="24"/>
+    </w:rPr>
   </w:style>
 </w:styles>
 </file>

--- a/doc/プレゼン原稿_F3_なかおっち.docx
+++ b/doc/プレゼン原稿_F3_なかおっち.docx
@@ -27,9 +27,179 @@
         <w:t>（仮）</w:t>
       </w:r>
     </w:p>
-    <w:p>
-      <w:pPr>
-        <w:jc w:val="center"/>
+    <w:p/>
+    <w:p>
+      <w:pPr>
+        <w:pStyle w:val="a7"/>
+        <w:numPr>
+          <w:ilvl w:val="0"/>
+          <w:numId w:val="3"/>
+        </w:numPr>
+        <w:ind w:leftChars="0"/>
+      </w:pPr>
+      <w:r>
+        <w:rPr>
+          <w:rFonts w:hint="eastAsia"/>
+        </w:rPr>
+        <w:t>タイトル、目次、謝辞（司会進行）</w:t>
+      </w:r>
+      <w:r>
+        <w:tab/>
+      </w:r>
+      <w:r>
+        <w:tab/>
+      </w:r>
+      <w:r>
+        <w:tab/>
+      </w:r>
+      <w:r>
+        <w:rPr>
+          <w:rFonts w:hint="eastAsia"/>
+        </w:rPr>
+        <w:t>：髙林さん</w:t>
+      </w:r>
+    </w:p>
+    <w:p>
+      <w:pPr>
+        <w:pStyle w:val="a7"/>
+        <w:numPr>
+          <w:ilvl w:val="0"/>
+          <w:numId w:val="3"/>
+        </w:numPr>
+        <w:ind w:leftChars="0"/>
+      </w:pPr>
+      <w:r>
+        <w:rPr>
+          <w:rFonts w:hint="eastAsia"/>
+        </w:rPr>
+        <w:t>背景</w:t>
+      </w:r>
+      <w:r>
+        <w:rPr>
+          <w:rFonts w:hint="eastAsia"/>
+        </w:rPr>
+        <w:t>・</w:t>
+      </w:r>
+      <w:r>
+        <w:rPr>
+          <w:rFonts w:hint="eastAsia"/>
+        </w:rPr>
+        <w:t>目的、概要、反省点と課題</w:t>
+      </w:r>
+      <w:r>
+        <w:tab/>
+      </w:r>
+      <w:r>
+        <w:tab/>
+      </w:r>
+      <w:r>
+        <w:tab/>
+      </w:r>
+      <w:r>
+        <w:rPr>
+          <w:rFonts w:hint="eastAsia"/>
+        </w:rPr>
+        <w:t>：松本</w:t>
+      </w:r>
+    </w:p>
+    <w:p>
+      <w:pPr>
+        <w:pStyle w:val="a7"/>
+        <w:numPr>
+          <w:ilvl w:val="0"/>
+          <w:numId w:val="3"/>
+        </w:numPr>
+        <w:ind w:leftChars="0"/>
+      </w:pPr>
+      <w:r>
+        <w:rPr>
+          <w:rFonts w:hint="eastAsia"/>
+        </w:rPr>
+        <w:t>機能（キャラ育成、ログインボーナス）</w:t>
+      </w:r>
+      <w:r>
+        <w:tab/>
+      </w:r>
+      <w:r>
+        <w:tab/>
+      </w:r>
+      <w:r>
+        <w:tab/>
+      </w:r>
+      <w:r>
+        <w:rPr>
+          <w:rFonts w:hint="eastAsia"/>
+        </w:rPr>
+        <w:t>：内田さん</w:t>
+      </w:r>
+    </w:p>
+    <w:p>
+      <w:pPr>
+        <w:pStyle w:val="a7"/>
+        <w:numPr>
+          <w:ilvl w:val="0"/>
+          <w:numId w:val="3"/>
+        </w:numPr>
+        <w:ind w:leftChars="0"/>
+      </w:pPr>
+      <w:r>
+        <w:rPr>
+          <w:rFonts w:hint="eastAsia"/>
+        </w:rPr>
+        <w:t>機能（デイリーミッション、卵購入、キャラチェンジ）</w:t>
+      </w:r>
+      <w:r>
+        <w:tab/>
+      </w:r>
+      <w:r>
+        <w:rPr>
+          <w:rFonts w:hint="eastAsia"/>
+        </w:rPr>
+        <w:t>：中尾さん</w:t>
+      </w:r>
+    </w:p>
+    <w:p>
+      <w:pPr>
+        <w:pStyle w:val="a7"/>
+        <w:numPr>
+          <w:ilvl w:val="0"/>
+          <w:numId w:val="3"/>
+        </w:numPr>
+        <w:ind w:leftChars="0"/>
+      </w:pPr>
+      <w:r>
+        <w:rPr>
+          <w:rFonts w:hint="eastAsia"/>
+        </w:rPr>
+        <w:t>デモンストレーション</w:t>
+      </w:r>
+      <w:r>
+        <w:tab/>
+      </w:r>
+      <w:r>
+        <w:tab/>
+      </w:r>
+      <w:r>
+        <w:tab/>
+      </w:r>
+      <w:r>
+        <w:tab/>
+      </w:r>
+      <w:r>
+        <w:tab/>
+      </w:r>
+      <w:r>
+        <w:rPr>
+          <w:rFonts w:hint="eastAsia"/>
+        </w:rPr>
+        <w:t>：髙林さん</w:t>
+      </w:r>
+    </w:p>
+    <w:p>
+      <w:pPr>
+        <w:rPr>
+          <w:rFonts w:hint="eastAsia"/>
+        </w:rPr>
       </w:pPr>
     </w:p>
     <w:p>
@@ -47,6 +217,37 @@
         </w:rPr>
         <w:t>＜スライド1　「タイトル」＞</w:t>
       </w:r>
+      <w:r>
+        <w:rPr>
+          <w:rFonts w:hint="eastAsia"/>
+        </w:rPr>
+        <w:t>（</w:t>
+      </w:r>
+      <w:r>
+        <w:rPr>
+          <w:rFonts w:hint="eastAsia"/>
+        </w:rPr>
+        <w:t>１分</w:t>
+      </w:r>
+      <w:r>
+        <w:rPr>
+          <w:rFonts w:hint="eastAsia"/>
+        </w:rPr>
+        <w:t>）</w:t>
+      </w:r>
+      <w:r>
+        <w:rPr>
+          <w:rFonts w:hint="eastAsia"/>
+        </w:rPr>
+        <w:t xml:space="preserve">　</w:t>
+      </w:r>
+      <w:r>
+        <w:rPr>
+          <w:rFonts w:hint="eastAsia"/>
+          <w:color w:val="FF0000"/>
+        </w:rPr>
+        <w:t>髙林さん</w:t>
+      </w:r>
     </w:p>
     <w:p>
       <w:r>
@@ -72,6 +273,26 @@
       </w:r>
     </w:p>
     <w:p>
+      <w:pPr>
+        <w:rPr>
+          <w:rFonts w:hint="eastAsia"/>
+        </w:rPr>
+      </w:pPr>
+      <w:r>
+        <w:rPr>
+          <w:rFonts w:hint="eastAsia"/>
+        </w:rPr>
+        <w:t>→一人ずつ会社名と名前言う</w:t>
+      </w:r>
+      <w:r>
+        <w:rPr>
+          <w:rFonts w:hint="eastAsia"/>
+          <w:color w:val="FF0000"/>
+        </w:rPr>
+        <w:t>（各自）</w:t>
+      </w:r>
+    </w:p>
+    <w:p>
       <w:r>
         <w:rPr>
           <w:rFonts w:hint="eastAsia"/>
@@ -96,6 +317,13 @@
     <w:p>
       <w:pPr>
         <w:rPr>
+          <w:rFonts w:hint="eastAsia"/>
+        </w:rPr>
+      </w:pPr>
+    </w:p>
+    <w:p>
+      <w:pPr>
+        <w:rPr>
           <w:b/>
           <w:bCs/>
         </w:rPr>
@@ -108,6 +336,21 @@
         </w:rPr>
         <w:t>＜スライド2　「目次」＞</w:t>
       </w:r>
+      <w:r>
+        <w:rPr>
+          <w:rFonts w:hint="eastAsia"/>
+          <w:b/>
+          <w:bCs/>
+        </w:rPr>
+        <w:t xml:space="preserve">　</w:t>
+      </w:r>
+      <w:r>
+        <w:rPr>
+          <w:rFonts w:hint="eastAsia"/>
+          <w:color w:val="FF0000"/>
+        </w:rPr>
+        <w:t>髙林さん</w:t>
+      </w:r>
     </w:p>
     <w:p>
       <w:r>
@@ -149,6 +392,29 @@
         </w:rPr>
         <w:t>＜スライド4　「背景・目的」＞</w:t>
       </w:r>
+      <w:r>
+        <w:rPr>
+          <w:rFonts w:hint="eastAsia"/>
+          <w:b/>
+          <w:bCs/>
+        </w:rPr>
+        <w:t>（1分）</w:t>
+      </w:r>
+      <w:r>
+        <w:rPr>
+          <w:rFonts w:hint="eastAsia"/>
+          <w:b/>
+          <w:bCs/>
+        </w:rPr>
+        <w:t xml:space="preserve">　</w:t>
+      </w:r>
+      <w:r>
+        <w:rPr>
+          <w:rFonts w:hint="eastAsia"/>
+          <w:color w:val="FF0000"/>
+        </w:rPr>
+        <w:t>松本</w:t>
+      </w:r>
     </w:p>
     <w:p>
       <w:r>
@@ -213,6 +479,18 @@
       </w:r>
     </w:p>
     <w:p>
+      <w:pPr>
+        <w:rPr>
+          <w:rFonts w:hint="eastAsia"/>
+        </w:rPr>
+      </w:pPr>
+    </w:p>
+    <w:p>
+      <w:pPr>
+        <w:rPr>
+          <w:rFonts w:hint="eastAsia"/>
+        </w:rPr>
+      </w:pPr>
       <w:r>
         <w:rPr>
           <w:rFonts w:hint="eastAsia"/>
@@ -300,6 +578,29 @@
         </w:rPr>
         <w:t xml:space="preserve">　「概要」＞</w:t>
       </w:r>
+      <w:r>
+        <w:rPr>
+          <w:rFonts w:hint="eastAsia"/>
+          <w:b/>
+          <w:bCs/>
+        </w:rPr>
+        <w:t>（2分）</w:t>
+      </w:r>
+      <w:r>
+        <w:rPr>
+          <w:rFonts w:hint="eastAsia"/>
+          <w:b/>
+          <w:bCs/>
+        </w:rPr>
+        <w:t xml:space="preserve">　</w:t>
+      </w:r>
+      <w:r>
+        <w:rPr>
+          <w:rFonts w:hint="eastAsia"/>
+          <w:color w:val="FF0000"/>
+        </w:rPr>
+        <w:t>松本</w:t>
+      </w:r>
     </w:p>
     <w:p>
       <w:r>
@@ -354,6 +655,7 @@
           <w:b/>
           <w:bCs/>
         </w:rPr>
+        <w:lastRenderedPageBreak/>
         <w:t>＜スライド8　「キャラ育成</w:t>
       </w:r>
       <w:r>
@@ -372,6 +674,21 @@
         </w:rPr>
         <w:t>1/2」＞</w:t>
       </w:r>
+      <w:r>
+        <w:rPr>
+          <w:rFonts w:hint="eastAsia"/>
+          <w:b/>
+          <w:bCs/>
+        </w:rPr>
+        <w:t xml:space="preserve">　</w:t>
+      </w:r>
+      <w:r>
+        <w:rPr>
+          <w:rFonts w:hint="eastAsia"/>
+          <w:color w:val="FF0000"/>
+        </w:rPr>
+        <w:t>内田さん</w:t>
+      </w:r>
     </w:p>
     <w:p>
       <w:r>
@@ -419,6 +736,21 @@
         </w:rPr>
         <w:t>＜スライド9　「キャラ育成機能2/2」＞</w:t>
       </w:r>
+      <w:r>
+        <w:rPr>
+          <w:rFonts w:hint="eastAsia"/>
+          <w:b/>
+          <w:bCs/>
+        </w:rPr>
+        <w:t xml:space="preserve">　</w:t>
+      </w:r>
+      <w:r>
+        <w:rPr>
+          <w:rFonts w:hint="eastAsia"/>
+          <w:color w:val="FF0000"/>
+        </w:rPr>
+        <w:t>内田さん</w:t>
+      </w:r>
     </w:p>
     <w:p>
       <w:r>
@@ -440,19 +772,34 @@
     <w:p>
       <w:pPr>
         <w:rPr>
-          <w:b/>
-          <w:bCs/>
-        </w:rPr>
-      </w:pPr>
-      <w:r>
-        <w:rPr>
-          <w:rFonts w:hint="eastAsia"/>
-          <w:b/>
-          <w:bCs/>
-        </w:rPr>
-        <w:lastRenderedPageBreak/>
+          <w:rFonts w:hint="eastAsia"/>
+          <w:b/>
+          <w:bCs/>
+        </w:rPr>
+      </w:pPr>
+      <w:r>
+        <w:rPr>
+          <w:rFonts w:hint="eastAsia"/>
+          <w:b/>
+          <w:bCs/>
+        </w:rPr>
         <w:t>＜スライド10　「ログインボーナス機能」＞</w:t>
       </w:r>
+      <w:r>
+        <w:rPr>
+          <w:rFonts w:hint="eastAsia"/>
+          <w:b/>
+          <w:bCs/>
+        </w:rPr>
+        <w:t xml:space="preserve">　</w:t>
+      </w:r>
+      <w:r>
+        <w:rPr>
+          <w:rFonts w:hint="eastAsia"/>
+          <w:color w:val="FF0000"/>
+        </w:rPr>
+        <w:t>内田さん</w:t>
+      </w:r>
     </w:p>
     <w:p>
       <w:r>
@@ -500,6 +847,21 @@
         </w:rPr>
         <w:t>＜スライド11　「デイリーミッション機能」＞</w:t>
       </w:r>
+      <w:r>
+        <w:rPr>
+          <w:rFonts w:hint="eastAsia"/>
+          <w:b/>
+          <w:bCs/>
+        </w:rPr>
+        <w:t xml:space="preserve">　</w:t>
+      </w:r>
+      <w:r>
+        <w:rPr>
+          <w:rFonts w:hint="eastAsia"/>
+          <w:color w:val="FF0000"/>
+        </w:rPr>
+        <w:t>中尾さん</w:t>
+      </w:r>
     </w:p>
     <w:p>
       <w:r>
@@ -567,6 +929,21 @@
         </w:rPr>
         <w:t>＜スライド12　「卵購入機能」＞</w:t>
       </w:r>
+      <w:r>
+        <w:rPr>
+          <w:rFonts w:hint="eastAsia"/>
+          <w:b/>
+          <w:bCs/>
+        </w:rPr>
+        <w:t xml:space="preserve">　</w:t>
+      </w:r>
+      <w:r>
+        <w:rPr>
+          <w:rFonts w:hint="eastAsia"/>
+          <w:color w:val="FF0000"/>
+        </w:rPr>
+        <w:t>中尾さん</w:t>
+      </w:r>
     </w:p>
     <w:p>
       <w:r>
@@ -640,6 +1017,21 @@
         </w:rPr>
         <w:t>＜スライド13　「キャラチェンジ機能」＞</w:t>
       </w:r>
+      <w:r>
+        <w:rPr>
+          <w:rFonts w:hint="eastAsia"/>
+          <w:b/>
+          <w:bCs/>
+        </w:rPr>
+        <w:t xml:space="preserve">　</w:t>
+      </w:r>
+      <w:r>
+        <w:rPr>
+          <w:rFonts w:hint="eastAsia"/>
+          <w:color w:val="FF0000"/>
+        </w:rPr>
+        <w:t>中尾さん</w:t>
+      </w:r>
     </w:p>
     <w:p>
       <w:r>
@@ -664,6 +1056,11 @@
       </w:r>
     </w:p>
     <w:p>
+      <w:pPr>
+        <w:rPr>
+          <w:rFonts w:hint="eastAsia"/>
+        </w:rPr>
+      </w:pPr>
       <w:r>
         <w:rPr>
           <w:rFonts w:hint="eastAsia"/>
@@ -671,7 +1068,13 @@
         <w:t>入れ替えたあとメイン画面に戻ると表示されているキャラも変更されています。</w:t>
       </w:r>
     </w:p>
-    <w:p/>
+    <w:p>
+      <w:pPr>
+        <w:rPr>
+          <w:rFonts w:hint="eastAsia"/>
+        </w:rPr>
+      </w:pPr>
+    </w:p>
     <w:p>
       <w:pPr>
         <w:rPr>
@@ -718,6 +1121,37 @@
           <w:bCs/>
         </w:rPr>
         <w:t>」＞</w:t>
+      </w:r>
+      <w:r>
+        <w:rPr>
+          <w:rFonts w:hint="eastAsia"/>
+          <w:b/>
+          <w:bCs/>
+        </w:rPr>
+        <w:t>（</w:t>
+      </w:r>
+      <w:r>
+        <w:rPr>
+          <w:rFonts w:hint="eastAsia"/>
+          <w:b/>
+          <w:bCs/>
+        </w:rPr>
+        <w:t>4</w:t>
+      </w:r>
+      <w:r>
+        <w:rPr>
+          <w:rFonts w:hint="eastAsia"/>
+          <w:b/>
+          <w:bCs/>
+        </w:rPr>
+        <w:t>分）</w:t>
+      </w:r>
+      <w:r>
+        <w:rPr>
+          <w:rFonts w:hint="eastAsia"/>
+          <w:color w:val="FF0000"/>
+        </w:rPr>
+        <w:t>髙林さん</w:t>
       </w:r>
     </w:p>
     <w:p>
@@ -758,6 +1192,7 @@
         <w:rPr>
           <w:rFonts w:hint="eastAsia"/>
         </w:rPr>
+        <w:lastRenderedPageBreak/>
         <w:t>ログイン画面 → ②メイン画面 → ③購入画面 → ④キャラ画面 → ⑤リザルト画面</w:t>
       </w:r>
     </w:p>
@@ -819,7 +1254,6 @@
         <w:rPr>
           <w:rFonts w:hint="eastAsia"/>
         </w:rPr>
-        <w:lastRenderedPageBreak/>
         <w:t>・進化</w:t>
       </w:r>
       <w:r>
@@ -1001,13 +1435,53 @@
         </w:rPr>
         <w:t>と課題」＞</w:t>
       </w:r>
-    </w:p>
-    <w:p>
-      <w:pPr>
-        <w:rPr>
-          <w:rFonts w:hint="eastAsia"/>
-        </w:rPr>
-      </w:pPr>
+      <w:r>
+        <w:rPr>
+          <w:rFonts w:hint="eastAsia"/>
+          <w:b/>
+          <w:bCs/>
+        </w:rPr>
+        <w:t>(</w:t>
+      </w:r>
+      <w:r>
+        <w:rPr>
+          <w:b/>
+          <w:bCs/>
+        </w:rPr>
+        <w:t>1</w:t>
+      </w:r>
+      <w:r>
+        <w:rPr>
+          <w:rFonts w:hint="eastAsia"/>
+          <w:b/>
+          <w:bCs/>
+        </w:rPr>
+        <w:t>分</w:t>
+      </w:r>
+      <w:r>
+        <w:rPr>
+          <w:b/>
+          <w:bCs/>
+        </w:rPr>
+        <w:t>)</w:t>
+      </w:r>
+      <w:r>
+        <w:rPr>
+          <w:rFonts w:hint="eastAsia"/>
+          <w:b/>
+          <w:bCs/>
+        </w:rPr>
+        <w:t xml:space="preserve">　</w:t>
+      </w:r>
+      <w:r>
+        <w:rPr>
+          <w:rFonts w:hint="eastAsia"/>
+          <w:color w:val="FF0000"/>
+        </w:rPr>
+        <w:t>松本</w:t>
+      </w:r>
+    </w:p>
+    <w:p>
       <w:r>
         <w:rPr>
           <w:rFonts w:hint="eastAsia"/>
@@ -1072,11 +1546,6 @@
       </w:r>
     </w:p>
     <w:p>
-      <w:pPr>
-        <w:rPr>
-          <w:rFonts w:hint="eastAsia"/>
-        </w:rPr>
-      </w:pPr>
       <w:r>
         <w:rPr>
           <w:rFonts w:hint="eastAsia"/>
@@ -1099,7 +1568,31 @@
           <w:b/>
           <w:bCs/>
         </w:rPr>
-        <w:t>＜スライド18　「6. チーム開発を通して」＞</w:t>
+        <w:t>＜スライド1</w:t>
+      </w:r>
+      <w:r>
+        <w:rPr>
+          <w:rFonts w:hint="eastAsia"/>
+          <w:b/>
+          <w:bCs/>
+        </w:rPr>
+        <w:t>7</w:t>
+      </w:r>
+      <w:r>
+        <w:rPr>
+          <w:rFonts w:hint="eastAsia"/>
+          <w:b/>
+          <w:bCs/>
+        </w:rPr>
+        <w:t xml:space="preserve">　「6. チーム開発を通して」＞</w:t>
+      </w:r>
+      <w:r>
+        <w:rPr>
+          <w:rFonts w:hint="eastAsia"/>
+          <w:b/>
+          <w:bCs/>
+        </w:rPr>
+        <w:t xml:space="preserve">　</w:t>
       </w:r>
     </w:p>
     <w:p>
@@ -1120,17 +1613,87 @@
     <w:p>
       <w:pPr>
         <w:rPr>
-          <w:b/>
-          <w:bCs/>
-        </w:rPr>
-      </w:pPr>
-      <w:r>
-        <w:rPr>
-          <w:rFonts w:hint="eastAsia"/>
-          <w:b/>
-          <w:bCs/>
-        </w:rPr>
-        <w:t>＜スライド19～23　「チーム開発各自」＞</w:t>
+          <w:rFonts w:hint="eastAsia"/>
+          <w:b/>
+          <w:bCs/>
+        </w:rPr>
+      </w:pPr>
+      <w:r>
+        <w:rPr>
+          <w:rFonts w:hint="eastAsia"/>
+          <w:b/>
+          <w:bCs/>
+        </w:rPr>
+        <w:t>＜スライド1</w:t>
+      </w:r>
+      <w:r>
+        <w:rPr>
+          <w:rFonts w:hint="eastAsia"/>
+          <w:b/>
+          <w:bCs/>
+        </w:rPr>
+        <w:t>8</w:t>
+      </w:r>
+      <w:r>
+        <w:rPr>
+          <w:rFonts w:hint="eastAsia"/>
+          <w:b/>
+          <w:bCs/>
+        </w:rPr>
+        <w:t>～2</w:t>
+      </w:r>
+      <w:r>
+        <w:rPr>
+          <w:b/>
+          <w:bCs/>
+        </w:rPr>
+        <w:t>2</w:t>
+      </w:r>
+      <w:r>
+        <w:rPr>
+          <w:rFonts w:hint="eastAsia"/>
+          <w:b/>
+          <w:bCs/>
+        </w:rPr>
+        <w:t xml:space="preserve">　「チーム開発各自」＞</w:t>
+      </w:r>
+      <w:r>
+        <w:rPr>
+          <w:rFonts w:hint="eastAsia"/>
+          <w:b/>
+          <w:bCs/>
+        </w:rPr>
+        <w:t>（</w:t>
+      </w:r>
+      <w:r>
+        <w:rPr>
+          <w:rFonts w:hint="eastAsia"/>
+          <w:b/>
+          <w:bCs/>
+        </w:rPr>
+        <w:t>3</w:t>
+      </w:r>
+      <w:r>
+        <w:rPr>
+          <w:rFonts w:hint="eastAsia"/>
+          <w:b/>
+          <w:bCs/>
+        </w:rPr>
+        <w:t>分</w:t>
+      </w:r>
+      <w:r>
+        <w:rPr>
+          <w:b/>
+          <w:bCs/>
+        </w:rPr>
+        <w:t>）</w:t>
+      </w:r>
+      <w:r>
+        <w:rPr>
+          <w:rFonts w:hint="eastAsia"/>
+          <w:color w:val="FF0000"/>
+        </w:rPr>
+        <w:t>各自</w:t>
       </w:r>
     </w:p>
     <w:p/>
@@ -1148,32 +1711,75 @@
           <w:b/>
           <w:bCs/>
         </w:rPr>
-        <w:t>＜スライド24　「7. 謝辞」＞</w:t>
-      </w:r>
-    </w:p>
-    <w:p>
-      <w:pPr>
-        <w:rPr>
-          <w:rFonts w:hint="eastAsia"/>
-          <w:b/>
-          <w:bCs/>
-        </w:rPr>
-      </w:pPr>
-      <w:r>
-        <w:rPr>
-          <w:rFonts w:hint="eastAsia"/>
-          <w:b/>
-          <w:bCs/>
-        </w:rPr>
-        <w:t>＜スライド25　「謝辞」＞</w:t>
-      </w:r>
-    </w:p>
-    <w:p>
-      <w:r>
-        <w:rPr>
-          <w:rFonts w:hint="eastAsia"/>
-        </w:rPr>
-        <w:lastRenderedPageBreak/>
+        <w:t>＜スライド2</w:t>
+      </w:r>
+      <w:r>
+        <w:rPr>
+          <w:b/>
+          <w:bCs/>
+        </w:rPr>
+        <w:t>3</w:t>
+      </w:r>
+      <w:r>
+        <w:rPr>
+          <w:rFonts w:hint="eastAsia"/>
+          <w:b/>
+          <w:bCs/>
+        </w:rPr>
+        <w:t xml:space="preserve">　「7. 謝辞」＞</w:t>
+      </w:r>
+    </w:p>
+    <w:p>
+      <w:pPr>
+        <w:rPr>
+          <w:b/>
+          <w:bCs/>
+        </w:rPr>
+      </w:pPr>
+      <w:r>
+        <w:rPr>
+          <w:rFonts w:hint="eastAsia"/>
+          <w:b/>
+          <w:bCs/>
+        </w:rPr>
+        <w:t>＜スライド2</w:t>
+      </w:r>
+      <w:r>
+        <w:rPr>
+          <w:b/>
+          <w:bCs/>
+        </w:rPr>
+        <w:t>4</w:t>
+      </w:r>
+      <w:r>
+        <w:rPr>
+          <w:rFonts w:hint="eastAsia"/>
+          <w:b/>
+          <w:bCs/>
+        </w:rPr>
+        <w:t xml:space="preserve">　「謝辞」＞</w:t>
+      </w:r>
+      <w:r>
+        <w:rPr>
+          <w:rFonts w:hint="eastAsia"/>
+          <w:b/>
+          <w:bCs/>
+        </w:rPr>
+        <w:t>（１分）</w:t>
+      </w:r>
+      <w:r>
+        <w:rPr>
+          <w:rFonts w:hint="eastAsia"/>
+          <w:color w:val="FF0000"/>
+        </w:rPr>
+        <w:t>髙林さん</w:t>
+      </w:r>
+    </w:p>
+    <w:p>
+      <w:r>
+        <w:rPr>
+          <w:rFonts w:hint="eastAsia"/>
+        </w:rPr>
         <w:t>最後になりますが、</w:t>
       </w:r>
       <w:r>
@@ -1465,11 +2071,103 @@
       </w:pPr>
     </w:lvl>
   </w:abstractNum>
+  <w:abstractNum w:abstractNumId="2" w15:restartNumberingAfterBreak="0">
+    <w:nsid w:val="72C54B98"/>
+    <w:multiLevelType w:val="hybridMultilevel"/>
+    <w:tmpl w:val="B51200FC"/>
+    <w:lvl w:ilvl="0" w:tplc="7F9AB9EA">
+      <w:start w:val="1"/>
+      <w:numFmt w:val="decimalEnclosedCircle"/>
+      <w:lvlText w:val="%1"/>
+      <w:lvlJc w:val="left"/>
+      <w:pPr>
+        <w:ind w:left="360" w:hanging="360"/>
+      </w:pPr>
+      <w:rPr>
+        <w:rFonts w:hint="default"/>
+      </w:rPr>
+    </w:lvl>
+    <w:lvl w:ilvl="1" w:tplc="04090017" w:tentative="1">
+      <w:start w:val="1"/>
+      <w:numFmt w:val="aiueoFullWidth"/>
+      <w:lvlText w:val="(%2)"/>
+      <w:lvlJc w:val="left"/>
+      <w:pPr>
+        <w:ind w:left="840" w:hanging="420"/>
+      </w:pPr>
+    </w:lvl>
+    <w:lvl w:ilvl="2" w:tplc="04090011" w:tentative="1">
+      <w:start w:val="1"/>
+      <w:numFmt w:val="decimalEnclosedCircle"/>
+      <w:lvlText w:val="%3"/>
+      <w:lvlJc w:val="left"/>
+      <w:pPr>
+        <w:ind w:left="1260" w:hanging="420"/>
+      </w:pPr>
+    </w:lvl>
+    <w:lvl w:ilvl="3" w:tplc="0409000F" w:tentative="1">
+      <w:start w:val="1"/>
+      <w:numFmt w:val="decimal"/>
+      <w:lvlText w:val="%4."/>
+      <w:lvlJc w:val="left"/>
+      <w:pPr>
+        <w:ind w:left="1680" w:hanging="420"/>
+      </w:pPr>
+    </w:lvl>
+    <w:lvl w:ilvl="4" w:tplc="04090017" w:tentative="1">
+      <w:start w:val="1"/>
+      <w:numFmt w:val="aiueoFullWidth"/>
+      <w:lvlText w:val="(%5)"/>
+      <w:lvlJc w:val="left"/>
+      <w:pPr>
+        <w:ind w:left="2100" w:hanging="420"/>
+      </w:pPr>
+    </w:lvl>
+    <w:lvl w:ilvl="5" w:tplc="04090011" w:tentative="1">
+      <w:start w:val="1"/>
+      <w:numFmt w:val="decimalEnclosedCircle"/>
+      <w:lvlText w:val="%6"/>
+      <w:lvlJc w:val="left"/>
+      <w:pPr>
+        <w:ind w:left="2520" w:hanging="420"/>
+      </w:pPr>
+    </w:lvl>
+    <w:lvl w:ilvl="6" w:tplc="0409000F" w:tentative="1">
+      <w:start w:val="1"/>
+      <w:numFmt w:val="decimal"/>
+      <w:lvlText w:val="%7."/>
+      <w:lvlJc w:val="left"/>
+      <w:pPr>
+        <w:ind w:left="2940" w:hanging="420"/>
+      </w:pPr>
+    </w:lvl>
+    <w:lvl w:ilvl="7" w:tplc="04090017" w:tentative="1">
+      <w:start w:val="1"/>
+      <w:numFmt w:val="aiueoFullWidth"/>
+      <w:lvlText w:val="(%8)"/>
+      <w:lvlJc w:val="left"/>
+      <w:pPr>
+        <w:ind w:left="3360" w:hanging="420"/>
+      </w:pPr>
+    </w:lvl>
+    <w:lvl w:ilvl="8" w:tplc="04090011" w:tentative="1">
+      <w:start w:val="1"/>
+      <w:numFmt w:val="decimalEnclosedCircle"/>
+      <w:lvlText w:val="%9"/>
+      <w:lvlJc w:val="left"/>
+      <w:pPr>
+        <w:ind w:left="3780" w:hanging="420"/>
+      </w:pPr>
+    </w:lvl>
+  </w:abstractNum>
   <w:num w:numId="1" w16cid:durableId="1048648702">
     <w:abstractNumId w:val="1"/>
   </w:num>
   <w:num w:numId="2" w16cid:durableId="1123385172">
     <w:abstractNumId w:val="0"/>
+  </w:num>
+  <w:num w:numId="3" w16cid:durableId="111479362">
+    <w:abstractNumId w:val="2"/>
   </w:num>
 </w:numbering>
 </file>
@@ -1877,6 +2575,7 @@
   <w:style w:type="character" w:default="1" w:styleId="a0">
     <w:name w:val="Default Paragraph Font"/>
     <w:uiPriority w:val="1"/>
+    <w:semiHidden/>
     <w:unhideWhenUsed/>
   </w:style>
   <w:style w:type="table" w:default="1" w:styleId="a1">

--- a/doc/プレゼン原稿_F3_なかおっち.docx
+++ b/doc/プレゼン原稿_F3_なかおっち.docx
@@ -195,13 +195,7 @@
         <w:t>：髙林さん</w:t>
       </w:r>
     </w:p>
-    <w:p>
-      <w:pPr>
-        <w:rPr>
-          <w:rFonts w:hint="eastAsia"/>
-        </w:rPr>
-      </w:pPr>
-    </w:p>
+    <w:p/>
     <w:p>
       <w:pPr>
         <w:rPr>
@@ -273,11 +267,6 @@
       </w:r>
     </w:p>
     <w:p>
-      <w:pPr>
-        <w:rPr>
-          <w:rFonts w:hint="eastAsia"/>
-        </w:rPr>
-      </w:pPr>
       <w:r>
         <w:rPr>
           <w:rFonts w:hint="eastAsia"/>
@@ -314,13 +303,7 @@
         <w:t>。</w:t>
       </w:r>
     </w:p>
-    <w:p>
-      <w:pPr>
-        <w:rPr>
-          <w:rFonts w:hint="eastAsia"/>
-        </w:rPr>
-      </w:pPr>
-    </w:p>
+    <w:p/>
     <w:p>
       <w:pPr>
         <w:rPr>
@@ -478,19 +461,8 @@
         <w:t>ようと考えました。</w:t>
       </w:r>
     </w:p>
-    <w:p>
-      <w:pPr>
-        <w:rPr>
-          <w:rFonts w:hint="eastAsia"/>
-        </w:rPr>
-      </w:pPr>
-    </w:p>
-    <w:p>
-      <w:pPr>
-        <w:rPr>
-          <w:rFonts w:hint="eastAsia"/>
-        </w:rPr>
-      </w:pPr>
+    <w:p/>
+    <w:p>
       <w:r>
         <w:rPr>
           <w:rFonts w:hint="eastAsia"/>
@@ -772,7 +744,6 @@
     <w:p>
       <w:pPr>
         <w:rPr>
-          <w:rFonts w:hint="eastAsia"/>
           <w:b/>
           <w:bCs/>
         </w:rPr>
@@ -1056,11 +1027,6 @@
       </w:r>
     </w:p>
     <w:p>
-      <w:pPr>
-        <w:rPr>
-          <w:rFonts w:hint="eastAsia"/>
-        </w:rPr>
-      </w:pPr>
       <w:r>
         <w:rPr>
           <w:rFonts w:hint="eastAsia"/>
@@ -1068,13 +1034,7 @@
         <w:t>入れ替えたあとメイン画面に戻ると表示されているキャラも変更されています。</w:t>
       </w:r>
     </w:p>
-    <w:p>
-      <w:pPr>
-        <w:rPr>
-          <w:rFonts w:hint="eastAsia"/>
-        </w:rPr>
-      </w:pPr>
-    </w:p>
+    <w:p/>
     <w:p>
       <w:pPr>
         <w:rPr>
@@ -1180,20 +1140,66 @@
       </w:r>
     </w:p>
     <w:p>
-      <w:pPr>
-        <w:pStyle w:val="a7"/>
-        <w:numPr>
-          <w:ilvl w:val="0"/>
-          <w:numId w:val="2"/>
-        </w:numPr>
-        <w:ind w:leftChars="0"/>
-      </w:pPr>
       <w:r>
         <w:rPr>
           <w:rFonts w:hint="eastAsia"/>
         </w:rPr>
         <w:lastRenderedPageBreak/>
-        <w:t>ログイン画面 → ②メイン画面 → ③購入画面 → ④キャラ画面 → ⑤リザルト画面</w:t>
+        <w:t>①</w:t>
+      </w:r>
+      <w:r>
+        <w:rPr>
+          <w:rFonts w:hint="eastAsia"/>
+        </w:rPr>
+        <w:t xml:space="preserve">ログイン画面 → ②メイン画面 → </w:t>
+      </w:r>
+      <w:r>
+        <w:rPr>
+          <w:rFonts w:hint="eastAsia"/>
+        </w:rPr>
+        <w:t>③</w:t>
+      </w:r>
+      <w:r>
+        <w:rPr>
+          <w:rFonts w:hint="eastAsia"/>
+        </w:rPr>
+        <w:t>キャラ画面 →</w:t>
+      </w:r>
+      <w:r>
+        <w:rPr>
+          <w:rFonts w:hint="eastAsia"/>
+        </w:rPr>
+        <w:t xml:space="preserve"> ④</w:t>
+      </w:r>
+      <w:r>
+        <w:rPr>
+          <w:rFonts w:hint="eastAsia"/>
+        </w:rPr>
+        <w:t xml:space="preserve">購入画面 → </w:t>
+      </w:r>
+      <w:r>
+        <w:rPr>
+          <w:rFonts w:hint="eastAsia"/>
+        </w:rPr>
+        <w:t>⑤</w:t>
+      </w:r>
+      <w:r>
+        <w:rPr>
+          <w:rFonts w:hint="eastAsia"/>
+        </w:rPr>
+        <w:t xml:space="preserve">キャラ画面 → </w:t>
+      </w:r>
+      <w:r>
+        <w:rPr>
+          <w:rFonts w:hint="eastAsia"/>
+        </w:rPr>
+        <w:t>⑥</w:t>
+      </w:r>
+      <w:r>
+        <w:rPr>
+          <w:rFonts w:hint="eastAsia"/>
+        </w:rPr>
+        <w:t>リザルト画面</w:t>
       </w:r>
     </w:p>
     <w:p/>
@@ -1210,7 +1216,13 @@
         <w:rPr>
           <w:rFonts w:hint="eastAsia"/>
         </w:rPr>
-        <w:t xml:space="preserve">　ログイン画面</w:t>
+        <w:t>①</w:t>
+      </w:r>
+      <w:r>
+        <w:rPr>
+          <w:rFonts w:hint="eastAsia"/>
+        </w:rPr>
+        <w:t>ログイン画面</w:t>
       </w:r>
     </w:p>
     <w:p>
@@ -1223,9 +1235,12 @@
     </w:p>
     <w:p/>
     <w:p>
-      <w:pPr>
-        <w:ind w:firstLineChars="100" w:firstLine="210"/>
-      </w:pPr>
+      <w:r>
+        <w:rPr>
+          <w:rFonts w:hint="eastAsia"/>
+        </w:rPr>
+        <w:t>②</w:t>
+      </w:r>
       <w:r>
         <w:rPr>
           <w:rFonts w:hint="eastAsia"/>
@@ -1274,115 +1289,170 @@
         <w:t>ミッションの達成ボタンを押すと、経験値がもらえる</w:t>
       </w:r>
     </w:p>
+    <w:p>
+      <w:pPr>
+        <w:rPr>
+          <w:rFonts w:hint="eastAsia"/>
+        </w:rPr>
+      </w:pPr>
+    </w:p>
+    <w:p>
+      <w:r>
+        <w:rPr>
+          <w:rFonts w:hint="eastAsia"/>
+        </w:rPr>
+        <w:t>③</w:t>
+      </w:r>
+      <w:r>
+        <w:rPr>
+          <w:rFonts w:hint="eastAsia"/>
+        </w:rPr>
+        <w:t>キャラ画面</w:t>
+      </w:r>
+    </w:p>
+    <w:p>
+      <w:r>
+        <w:rPr>
+          <w:rFonts w:hint="eastAsia"/>
+        </w:rPr>
+        <w:t>・キャラの入れ替え</w:t>
+      </w:r>
+    </w:p>
+    <w:p>
+      <w:r>
+        <w:rPr>
+          <w:rFonts w:hint="eastAsia"/>
+        </w:rPr>
+        <w:t>・メイン画面に戻るとキャラが入れ替わっている</w:t>
+      </w:r>
+    </w:p>
+    <w:p>
+      <w:r>
+        <w:rPr>
+          <w:rFonts w:hint="eastAsia"/>
+        </w:rPr>
+        <w:t>（リザルト画面に行くために戻ったときに確認）</w:t>
+      </w:r>
+    </w:p>
+    <w:p>
+      <w:pPr>
+        <w:rPr>
+          <w:rFonts w:hint="eastAsia"/>
+        </w:rPr>
+      </w:pPr>
+    </w:p>
+    <w:p>
+      <w:r>
+        <w:rPr>
+          <w:rFonts w:hint="eastAsia"/>
+        </w:rPr>
+        <w:t>④</w:t>
+      </w:r>
+      <w:r>
+        <w:rPr>
+          <w:rFonts w:hint="eastAsia"/>
+        </w:rPr>
+        <w:t>購入画面</w:t>
+      </w:r>
+    </w:p>
+    <w:p>
+      <w:r>
+        <w:rPr>
+          <w:rFonts w:hint="eastAsia"/>
+        </w:rPr>
+        <w:t>・購入した際の動画</w:t>
+      </w:r>
+    </w:p>
+    <w:p>
+      <w:r>
+        <w:rPr>
+          <w:rFonts w:hint="eastAsia"/>
+        </w:rPr>
+        <w:t>・キャラ画面に行くと、卵が1増えている</w:t>
+      </w:r>
+    </w:p>
+    <w:p>
+      <w:r>
+        <w:rPr>
+          <w:rFonts w:hint="eastAsia"/>
+        </w:rPr>
+        <w:t>（後ほどキャラ画面に行ったときに確認）</w:t>
+      </w:r>
+    </w:p>
     <w:p/>
     <w:p>
-      <w:pPr>
-        <w:ind w:firstLineChars="100" w:firstLine="210"/>
-      </w:pPr>
-      <w:r>
-        <w:rPr>
-          <w:rFonts w:hint="eastAsia"/>
-        </w:rPr>
-        <w:t>購入画面</w:t>
-      </w:r>
-    </w:p>
-    <w:p>
-      <w:r>
-        <w:rPr>
-          <w:rFonts w:hint="eastAsia"/>
-        </w:rPr>
-        <w:t>・購入した際の動画</w:t>
-      </w:r>
-    </w:p>
-    <w:p>
-      <w:r>
-        <w:rPr>
-          <w:rFonts w:hint="eastAsia"/>
-        </w:rPr>
-        <w:t>・キャラ画面に行くと、卵が1増えている</w:t>
-      </w:r>
-    </w:p>
-    <w:p>
-      <w:r>
-        <w:rPr>
-          <w:rFonts w:hint="eastAsia"/>
-        </w:rPr>
-        <w:t>（後ほどキャラ画面に行ったときに確認）</w:t>
+      <w:r>
+        <w:rPr>
+          <w:rFonts w:hint="eastAsia"/>
+        </w:rPr>
+        <w:t>⑤</w:t>
+      </w:r>
+      <w:r>
+        <w:rPr>
+          <w:rFonts w:hint="eastAsia"/>
+        </w:rPr>
+        <w:t>キャラ画面</w:t>
+      </w:r>
+    </w:p>
+    <w:p>
+      <w:pPr>
+        <w:rPr>
+          <w:rFonts w:hint="eastAsia"/>
+        </w:rPr>
+      </w:pPr>
+      <w:r>
+        <w:rPr>
+          <w:rFonts w:hint="eastAsia"/>
+        </w:rPr>
+        <w:t>・</w:t>
+      </w:r>
+      <w:r>
+        <w:rPr>
+          <w:rFonts w:hint="eastAsia"/>
+        </w:rPr>
+        <w:t>卵が1個増えている</w:t>
       </w:r>
     </w:p>
     <w:p/>
     <w:p>
-      <w:pPr>
-        <w:ind w:firstLineChars="100" w:firstLine="210"/>
-      </w:pPr>
-      <w:r>
-        <w:rPr>
-          <w:rFonts w:hint="eastAsia"/>
-        </w:rPr>
-        <w:t>キャラ画面</w:t>
-      </w:r>
-    </w:p>
-    <w:p>
-      <w:r>
-        <w:rPr>
-          <w:rFonts w:hint="eastAsia"/>
-        </w:rPr>
-        <w:t>・キャラの入れ替え</w:t>
-      </w:r>
-    </w:p>
-    <w:p>
-      <w:r>
-        <w:rPr>
-          <w:rFonts w:hint="eastAsia"/>
-        </w:rPr>
-        <w:t>・メイン画面に戻るとキャラが入れ替わっている</w:t>
-      </w:r>
-    </w:p>
-    <w:p>
-      <w:r>
-        <w:rPr>
-          <w:rFonts w:hint="eastAsia"/>
-        </w:rPr>
-        <w:t>（リザルト画面に行くために戻ったときに確認）</w:t>
+      <w:r>
+        <w:rPr>
+          <w:rFonts w:hint="eastAsia"/>
+        </w:rPr>
+        <w:t>⑥</w:t>
+      </w:r>
+      <w:r>
+        <w:rPr>
+          <w:rFonts w:hint="eastAsia"/>
+        </w:rPr>
+        <w:t>退勤</w:t>
+      </w:r>
+      <w:r>
+        <w:rPr>
+          <w:rFonts w:hint="eastAsia"/>
+        </w:rPr>
+        <w:t>画面</w:t>
+      </w:r>
+    </w:p>
+    <w:p>
+      <w:r>
+        <w:rPr>
+          <w:rFonts w:hint="eastAsia"/>
+        </w:rPr>
+        <w:t>・育成しているキャラが表示される</w:t>
+      </w:r>
+    </w:p>
+    <w:p>
+      <w:r>
+        <w:rPr>
+          <w:rFonts w:hint="eastAsia"/>
+        </w:rPr>
+        <w:t>・「おわる」を押すと、ログイン画面に戻る</w:t>
       </w:r>
     </w:p>
     <w:p/>
     <w:p>
       <w:pPr>
-        <w:ind w:firstLineChars="100" w:firstLine="210"/>
-      </w:pPr>
-      <w:r>
-        <w:rPr>
-          <w:rFonts w:hint="eastAsia"/>
-        </w:rPr>
-        <w:t>退勤</w:t>
-      </w:r>
-      <w:r>
-        <w:rPr>
-          <w:rFonts w:hint="eastAsia"/>
-        </w:rPr>
-        <w:t>画面</w:t>
-      </w:r>
-    </w:p>
-    <w:p>
-      <w:r>
-        <w:rPr>
-          <w:rFonts w:hint="eastAsia"/>
-        </w:rPr>
-        <w:t>・育成しているキャラが表示される</w:t>
-      </w:r>
-    </w:p>
-    <w:p>
-      <w:r>
-        <w:rPr>
-          <w:rFonts w:hint="eastAsia"/>
-        </w:rPr>
-        <w:t>・「おわる」を押すと、ログイン画面に戻る</w:t>
-      </w:r>
-    </w:p>
-    <w:p/>
-    <w:p>
-      <w:pPr>
         <w:rPr>
           <w:b/>
           <w:bCs/>
@@ -1542,7 +1612,14 @@
         <w:rPr>
           <w:rFonts w:hint="eastAsia"/>
         </w:rPr>
-        <w:t>ませんでした。</w:t>
+        <w:t>ま</w:t>
+      </w:r>
+      <w:r>
+        <w:rPr>
+          <w:rFonts w:hint="eastAsia"/>
+        </w:rPr>
+        <w:lastRenderedPageBreak/>
+        <w:t>せんでした。</w:t>
       </w:r>
     </w:p>
     <w:p>
@@ -1613,7 +1690,6 @@
     <w:p>
       <w:pPr>
         <w:rPr>
-          <w:rFonts w:hint="eastAsia"/>
           <w:b/>
           <w:bCs/>
         </w:rPr>
@@ -1983,6 +2059,95 @@
     </w:lvl>
   </w:abstractNum>
   <w:abstractNum w:abstractNumId="1" w15:restartNumberingAfterBreak="0">
+    <w:nsid w:val="185363D0"/>
+    <w:multiLevelType w:val="hybridMultilevel"/>
+    <w:tmpl w:val="C3C264F4"/>
+    <w:lvl w:ilvl="0" w:tplc="768AFDF2">
+      <w:start w:val="1"/>
+      <w:numFmt w:val="decimalEnclosedCircle"/>
+      <w:lvlText w:val="%1"/>
+      <w:lvlJc w:val="left"/>
+      <w:pPr>
+        <w:ind w:left="360" w:hanging="360"/>
+      </w:pPr>
+      <w:rPr>
+        <w:rFonts w:hint="default"/>
+      </w:rPr>
+    </w:lvl>
+    <w:lvl w:ilvl="1" w:tplc="04090017" w:tentative="1">
+      <w:start w:val="1"/>
+      <w:numFmt w:val="aiueoFullWidth"/>
+      <w:lvlText w:val="(%2)"/>
+      <w:lvlJc w:val="left"/>
+      <w:pPr>
+        <w:ind w:left="840" w:hanging="420"/>
+      </w:pPr>
+    </w:lvl>
+    <w:lvl w:ilvl="2" w:tplc="04090011" w:tentative="1">
+      <w:start w:val="1"/>
+      <w:numFmt w:val="decimalEnclosedCircle"/>
+      <w:lvlText w:val="%3"/>
+      <w:lvlJc w:val="left"/>
+      <w:pPr>
+        <w:ind w:left="1260" w:hanging="420"/>
+      </w:pPr>
+    </w:lvl>
+    <w:lvl w:ilvl="3" w:tplc="0409000F" w:tentative="1">
+      <w:start w:val="1"/>
+      <w:numFmt w:val="decimal"/>
+      <w:lvlText w:val="%4."/>
+      <w:lvlJc w:val="left"/>
+      <w:pPr>
+        <w:ind w:left="1680" w:hanging="420"/>
+      </w:pPr>
+    </w:lvl>
+    <w:lvl w:ilvl="4" w:tplc="04090017" w:tentative="1">
+      <w:start w:val="1"/>
+      <w:numFmt w:val="aiueoFullWidth"/>
+      <w:lvlText w:val="(%5)"/>
+      <w:lvlJc w:val="left"/>
+      <w:pPr>
+        <w:ind w:left="2100" w:hanging="420"/>
+      </w:pPr>
+    </w:lvl>
+    <w:lvl w:ilvl="5" w:tplc="04090011" w:tentative="1">
+      <w:start w:val="1"/>
+      <w:numFmt w:val="decimalEnclosedCircle"/>
+      <w:lvlText w:val="%6"/>
+      <w:lvlJc w:val="left"/>
+      <w:pPr>
+        <w:ind w:left="2520" w:hanging="420"/>
+      </w:pPr>
+    </w:lvl>
+    <w:lvl w:ilvl="6" w:tplc="0409000F" w:tentative="1">
+      <w:start w:val="1"/>
+      <w:numFmt w:val="decimal"/>
+      <w:lvlText w:val="%7."/>
+      <w:lvlJc w:val="left"/>
+      <w:pPr>
+        <w:ind w:left="2940" w:hanging="420"/>
+      </w:pPr>
+    </w:lvl>
+    <w:lvl w:ilvl="7" w:tplc="04090017" w:tentative="1">
+      <w:start w:val="1"/>
+      <w:numFmt w:val="aiueoFullWidth"/>
+      <w:lvlText w:val="(%8)"/>
+      <w:lvlJc w:val="left"/>
+      <w:pPr>
+        <w:ind w:left="3360" w:hanging="420"/>
+      </w:pPr>
+    </w:lvl>
+    <w:lvl w:ilvl="8" w:tplc="04090011" w:tentative="1">
+      <w:start w:val="1"/>
+      <w:numFmt w:val="decimalEnclosedCircle"/>
+      <w:lvlText w:val="%9"/>
+      <w:lvlJc w:val="left"/>
+      <w:pPr>
+        <w:ind w:left="3780" w:hanging="420"/>
+      </w:pPr>
+    </w:lvl>
+  </w:abstractNum>
+  <w:abstractNum w:abstractNumId="2" w15:restartNumberingAfterBreak="0">
     <w:nsid w:val="198709CD"/>
     <w:multiLevelType w:val="hybridMultilevel"/>
     <w:tmpl w:val="A8321C98"/>
@@ -2071,7 +2236,7 @@
       </w:pPr>
     </w:lvl>
   </w:abstractNum>
-  <w:abstractNum w:abstractNumId="2" w15:restartNumberingAfterBreak="0">
+  <w:abstractNum w:abstractNumId="3" w15:restartNumberingAfterBreak="0">
     <w:nsid w:val="72C54B98"/>
     <w:multiLevelType w:val="hybridMultilevel"/>
     <w:tmpl w:val="B51200FC"/>
@@ -2161,13 +2326,16 @@
     </w:lvl>
   </w:abstractNum>
   <w:num w:numId="1" w16cid:durableId="1048648702">
-    <w:abstractNumId w:val="1"/>
+    <w:abstractNumId w:val="2"/>
   </w:num>
   <w:num w:numId="2" w16cid:durableId="1123385172">
     <w:abstractNumId w:val="0"/>
   </w:num>
   <w:num w:numId="3" w16cid:durableId="111479362">
-    <w:abstractNumId w:val="2"/>
+    <w:abstractNumId w:val="3"/>
+  </w:num>
+  <w:num w:numId="4" w16cid:durableId="1496022522">
+    <w:abstractNumId w:val="1"/>
   </w:num>
 </w:numbering>
 </file>

--- a/doc/プレゼン原稿_F3_なかおっち.docx
+++ b/doc/プレゼン原稿_F3_なかおっち.docx
@@ -685,6 +685,11 @@
       </w:r>
     </w:p>
     <w:p>
+      <w:pPr>
+        <w:rPr>
+          <w:rFonts w:hint="eastAsia"/>
+        </w:rPr>
+      </w:pPr>
       <w:r>
         <w:rPr>
           <w:rFonts w:hint="eastAsia"/>
@@ -692,7 +697,13 @@
         <w:t>必要となる経験値は勤務時間やミッションに応じて貯まります。</w:t>
       </w:r>
     </w:p>
-    <w:p/>
+    <w:p>
+      <w:pPr>
+        <w:rPr>
+          <w:rFonts w:hint="eastAsia"/>
+        </w:rPr>
+      </w:pPr>
+    </w:p>
     <w:p>
       <w:pPr>
         <w:rPr>
@@ -733,6 +744,11 @@
       </w:r>
     </w:p>
     <w:p>
+      <w:pPr>
+        <w:rPr>
+          <w:rFonts w:hint="eastAsia"/>
+        </w:rPr>
+      </w:pPr>
       <w:r>
         <w:rPr>
           <w:rFonts w:hint="eastAsia"/>
@@ -740,7 +756,13 @@
         <w:t>進化すると、キャラの見た目や動きが変わります。</w:t>
       </w:r>
     </w:p>
-    <w:p/>
+    <w:p>
+      <w:pPr>
+        <w:rPr>
+          <w:rFonts w:hint="eastAsia"/>
+        </w:rPr>
+      </w:pPr>
+    </w:p>
     <w:p>
       <w:pPr>
         <w:rPr>
@@ -1157,19 +1179,7 @@
         <w:rPr>
           <w:rFonts w:hint="eastAsia"/>
         </w:rPr>
-        <w:t>③</w:t>
-      </w:r>
-      <w:r>
-        <w:rPr>
-          <w:rFonts w:hint="eastAsia"/>
-        </w:rPr>
-        <w:t>キャラ画面 →</w:t>
-      </w:r>
-      <w:r>
-        <w:rPr>
-          <w:rFonts w:hint="eastAsia"/>
-        </w:rPr>
-        <w:t xml:space="preserve"> ④</w:t>
+        <w:t>③キャラ画面 → ④</w:t>
       </w:r>
       <w:r>
         <w:rPr>
@@ -1289,25 +1299,13 @@
         <w:t>ミッションの達成ボタンを押すと、経験値がもらえる</w:t>
       </w:r>
     </w:p>
-    <w:p>
-      <w:pPr>
-        <w:rPr>
-          <w:rFonts w:hint="eastAsia"/>
-        </w:rPr>
-      </w:pPr>
-    </w:p>
-    <w:p>
-      <w:r>
-        <w:rPr>
-          <w:rFonts w:hint="eastAsia"/>
-        </w:rPr>
-        <w:t>③</w:t>
-      </w:r>
-      <w:r>
-        <w:rPr>
-          <w:rFonts w:hint="eastAsia"/>
-        </w:rPr>
-        <w:t>キャラ画面</w:t>
+    <w:p/>
+    <w:p>
+      <w:r>
+        <w:rPr>
+          <w:rFonts w:hint="eastAsia"/>
+        </w:rPr>
+        <w:t>③キャラ画面</w:t>
       </w:r>
     </w:p>
     <w:p>
@@ -1334,13 +1332,7 @@
         <w:t>（リザルト画面に行くために戻ったときに確認）</w:t>
       </w:r>
     </w:p>
-    <w:p>
-      <w:pPr>
-        <w:rPr>
-          <w:rFonts w:hint="eastAsia"/>
-        </w:rPr>
-      </w:pPr>
-    </w:p>
+    <w:p/>
     <w:p>
       <w:r>
         <w:rPr>
@@ -1385,32 +1377,15 @@
         <w:rPr>
           <w:rFonts w:hint="eastAsia"/>
         </w:rPr>
-        <w:t>⑤</w:t>
-      </w:r>
-      <w:r>
-        <w:rPr>
-          <w:rFonts w:hint="eastAsia"/>
-        </w:rPr>
-        <w:t>キャラ画面</w:t>
-      </w:r>
-    </w:p>
-    <w:p>
-      <w:pPr>
-        <w:rPr>
-          <w:rFonts w:hint="eastAsia"/>
-        </w:rPr>
-      </w:pPr>
-      <w:r>
-        <w:rPr>
-          <w:rFonts w:hint="eastAsia"/>
-        </w:rPr>
-        <w:t>・</w:t>
-      </w:r>
-      <w:r>
-        <w:rPr>
-          <w:rFonts w:hint="eastAsia"/>
-        </w:rPr>
-        <w:t>卵が1個増えている</w:t>
+        <w:t>⑤キャラ画面</w:t>
+      </w:r>
+    </w:p>
+    <w:p>
+      <w:r>
+        <w:rPr>
+          <w:rFonts w:hint="eastAsia"/>
+        </w:rPr>
+        <w:t>・卵が1個増えている</w:t>
       </w:r>
     </w:p>
     <w:p/>
@@ -1903,7 +1878,7 @@
     </w:p>
     <w:p/>
     <w:sectPr>
-      <w:headerReference w:type="default" r:id="rId7"/>
+      <w:headerReference w:type="default" r:id="rId8"/>
       <w:pgSz w:w="11906" w:h="16838"/>
       <w:pgMar w:top="1985" w:right="1701" w:bottom="1701" w:left="1701" w:header="851" w:footer="992" w:gutter="0"/>
       <w:cols w:space="425"/>
@@ -3136,4 +3111,16 @@
     </a:ext>
   </a:extLst>
 </a:theme>
+</file>
+
+<file path=customXml/item1.xml><?xml version="1.0" encoding="utf-8"?>
+<b:Sources xmlns:b="http://schemas.openxmlformats.org/officeDocument/2006/bibliography" xmlns="http://schemas.openxmlformats.org/officeDocument/2006/bibliography" SelectedStyle="\APASixthEditionOfficeOnline.xsl" StyleName="APA" Version="6"/>
+</file>
+
+<file path=customXml/itemProps1.xml><?xml version="1.0" encoding="utf-8"?>
+<ds:datastoreItem xmlns:ds="http://schemas.openxmlformats.org/officeDocument/2006/customXml" ds:itemID="{E25FB197-3437-4B25-9DC1-5F4E6A189168}">
+  <ds:schemaRefs>
+    <ds:schemaRef ds:uri="http://schemas.openxmlformats.org/officeDocument/2006/bibliography"/>
+  </ds:schemaRefs>
+</ds:datastoreItem>
 </file>
--- a/doc/プレゼン原稿_F3_なかおっち.docx
+++ b/doc/プレゼン原稿_F3_なかおっち.docx
@@ -281,12 +281,283 @@
         <w:t>（各自）</w:t>
       </w:r>
     </w:p>
-    <w:p>
-      <w:r>
-        <w:rPr>
-          <w:rFonts w:hint="eastAsia"/>
-        </w:rPr>
-        <w:t>キャラクターの進化が自分たちの成長を表現しており、また限られた時間で自分たちの成長を表現できるようにデザインはレトロなデザインを実装しました</w:t>
+    <w:p/>
+    <w:p>
+      <w:pPr>
+        <w:rPr>
+          <w:b/>
+          <w:bCs/>
+        </w:rPr>
+      </w:pPr>
+      <w:r>
+        <w:rPr>
+          <w:rFonts w:hint="eastAsia"/>
+          <w:b/>
+          <w:bCs/>
+        </w:rPr>
+        <w:t>＜スライド2　「目次」＞</w:t>
+      </w:r>
+      <w:r>
+        <w:rPr>
+          <w:rFonts w:hint="eastAsia"/>
+          <w:b/>
+          <w:bCs/>
+        </w:rPr>
+        <w:t xml:space="preserve">　</w:t>
+      </w:r>
+      <w:r>
+        <w:rPr>
+          <w:rFonts w:hint="eastAsia"/>
+          <w:color w:val="FF0000"/>
+        </w:rPr>
+        <w:t>髙林さん</w:t>
+      </w:r>
+    </w:p>
+    <w:p>
+      <w:r>
+        <w:rPr>
+          <w:rFonts w:hint="eastAsia"/>
+        </w:rPr>
+        <w:t>これら7つについて発表いたします。</w:t>
+      </w:r>
+    </w:p>
+    <w:p/>
+    <w:p>
+      <w:pPr>
+        <w:rPr>
+          <w:b/>
+          <w:bCs/>
+        </w:rPr>
+      </w:pPr>
+      <w:r>
+        <w:rPr>
+          <w:rFonts w:hint="eastAsia"/>
+          <w:b/>
+          <w:bCs/>
+        </w:rPr>
+        <w:t>＜スライド3　「1. 背景・目的」＞</w:t>
+      </w:r>
+    </w:p>
+    <w:p>
+      <w:pPr>
+        <w:rPr>
+          <w:b/>
+          <w:bCs/>
+        </w:rPr>
+      </w:pPr>
+      <w:r>
+        <w:rPr>
+          <w:rFonts w:hint="eastAsia"/>
+          <w:b/>
+          <w:bCs/>
+        </w:rPr>
+        <w:t>＜スライド4　「背景・目的」＞</w:t>
+      </w:r>
+      <w:r>
+        <w:rPr>
+          <w:rFonts w:hint="eastAsia"/>
+          <w:b/>
+          <w:bCs/>
+        </w:rPr>
+        <w:t>（1分）</w:t>
+      </w:r>
+      <w:r>
+        <w:rPr>
+          <w:rFonts w:hint="eastAsia"/>
+          <w:b/>
+          <w:bCs/>
+        </w:rPr>
+        <w:t xml:space="preserve">　</w:t>
+      </w:r>
+      <w:r>
+        <w:rPr>
+          <w:rFonts w:hint="eastAsia"/>
+          <w:color w:val="FF0000"/>
+        </w:rPr>
+        <w:t>松本</w:t>
+      </w:r>
+    </w:p>
+    <w:p>
+      <w:r>
+        <w:rPr>
+          <w:rFonts w:hint="eastAsia"/>
+        </w:rPr>
+        <w:t>この</w:t>
+      </w:r>
+      <w:r>
+        <w:rPr>
+          <w:rFonts w:hint="eastAsia"/>
+        </w:rPr>
+        <w:t>アプリは、</w:t>
+      </w:r>
+      <w:r>
+        <w:rPr>
+          <w:rFonts w:hint="eastAsia"/>
+        </w:rPr>
+        <w:t>仕事</w:t>
+      </w:r>
+      <w:r>
+        <w:rPr>
+          <w:rFonts w:hint="eastAsia"/>
+        </w:rPr>
+        <w:t>の</w:t>
+      </w:r>
+      <w:r>
+        <w:rPr>
+          <w:rFonts w:hint="eastAsia"/>
+        </w:rPr>
+        <w:t>やる気</w:t>
+      </w:r>
+      <w:r>
+        <w:rPr>
+          <w:rFonts w:hint="eastAsia"/>
+        </w:rPr>
+        <w:t>が</w:t>
+      </w:r>
+      <w:r>
+        <w:rPr>
+          <w:rFonts w:hint="eastAsia"/>
+        </w:rPr>
+        <w:t>出ない若者</w:t>
+      </w:r>
+      <w:r>
+        <w:rPr>
+          <w:rFonts w:hint="eastAsia"/>
+        </w:rPr>
+        <w:t>のモチベーションを向上させたいという思いから</w:t>
+      </w:r>
+      <w:r>
+        <w:rPr>
+          <w:rFonts w:hint="eastAsia"/>
+        </w:rPr>
+        <w:t>、若者を中心に人気のある育成ゲームを取り入れたアプリケーションを作成し</w:t>
+      </w:r>
+      <w:r>
+        <w:rPr>
+          <w:rFonts w:hint="eastAsia"/>
+        </w:rPr>
+        <w:t>ようと考えました。</w:t>
+      </w:r>
+    </w:p>
+    <w:p/>
+    <w:p>
+      <w:r>
+        <w:rPr>
+          <w:rFonts w:hint="eastAsia"/>
+        </w:rPr>
+        <w:t>このアプリを使ってもらうことで、仕事</w:t>
+      </w:r>
+      <w:r>
+        <w:rPr>
+          <w:rFonts w:hint="eastAsia"/>
+        </w:rPr>
+        <w:t>に対する</w:t>
+      </w:r>
+      <w:r>
+        <w:rPr>
+          <w:rFonts w:hint="eastAsia"/>
+        </w:rPr>
+        <w:t>モチベーションを向上させること</w:t>
+      </w:r>
+      <w:r>
+        <w:rPr>
+          <w:rFonts w:hint="eastAsia"/>
+        </w:rPr>
+        <w:t>を目的としています。</w:t>
+      </w:r>
+    </w:p>
+    <w:p/>
+    <w:p>
+      <w:pPr>
+        <w:rPr>
+          <w:b/>
+          <w:bCs/>
+        </w:rPr>
+      </w:pPr>
+      <w:r>
+        <w:rPr>
+          <w:rFonts w:hint="eastAsia"/>
+          <w:b/>
+          <w:bCs/>
+        </w:rPr>
+        <w:t>＜スライド</w:t>
+      </w:r>
+      <w:r>
+        <w:rPr>
+          <w:b/>
+          <w:bCs/>
+        </w:rPr>
+        <w:t>5</w:t>
+      </w:r>
+      <w:r>
+        <w:rPr>
+          <w:rFonts w:hint="eastAsia"/>
+          <w:b/>
+          <w:bCs/>
+        </w:rPr>
+        <w:t xml:space="preserve">　「3. 概要」＞</w:t>
+      </w:r>
+    </w:p>
+    <w:p>
+      <w:pPr>
+        <w:rPr>
+          <w:b/>
+          <w:bCs/>
+        </w:rPr>
+      </w:pPr>
+      <w:r>
+        <w:rPr>
+          <w:rFonts w:hint="eastAsia"/>
+          <w:b/>
+          <w:bCs/>
+        </w:rPr>
+        <w:t>＜スライド</w:t>
+      </w:r>
+      <w:r>
+        <w:rPr>
+          <w:b/>
+          <w:bCs/>
+        </w:rPr>
+        <w:t>6</w:t>
+      </w:r>
+      <w:r>
+        <w:rPr>
+          <w:rFonts w:hint="eastAsia"/>
+          <w:b/>
+          <w:bCs/>
+        </w:rPr>
+        <w:t xml:space="preserve">　「概要」＞</w:t>
+      </w:r>
+      <w:r>
+        <w:rPr>
+          <w:rFonts w:hint="eastAsia"/>
+          <w:b/>
+          <w:bCs/>
+        </w:rPr>
+        <w:t>（2分）</w:t>
+      </w:r>
+      <w:r>
+        <w:rPr>
+          <w:rFonts w:hint="eastAsia"/>
+          <w:b/>
+          <w:bCs/>
+        </w:rPr>
+        <w:t xml:space="preserve">　</w:t>
+      </w:r>
+      <w:r>
+        <w:rPr>
+          <w:rFonts w:hint="eastAsia"/>
+          <w:color w:val="FF0000"/>
+        </w:rPr>
+        <w:t>松本</w:t>
+      </w:r>
+    </w:p>
+    <w:p>
+      <w:r>
+        <w:rPr>
+          <w:rFonts w:hint="eastAsia"/>
+        </w:rPr>
+        <w:t>アプリ「なかおっち」について簡単に説明すると、「勤務時間やミッション達成数に応じて、キャラクターを育成することができるアプリケーション」です</w:t>
       </w:r>
       <w:r>
         <w:rPr>
@@ -295,14 +566,220 @@
         <w:t>。</w:t>
       </w:r>
     </w:p>
-    <w:p>
-      <w:r>
-        <w:t>私たちの成長もかねて発表をきいていただけたらと思います</w:t>
-      </w:r>
-      <w:r>
+    <w:p/>
+    <w:p>
+      <w:pPr>
+        <w:rPr>
+          <w:b/>
+          <w:bCs/>
+        </w:rPr>
+      </w:pPr>
+      <w:r>
+        <w:rPr>
+          <w:rFonts w:hint="eastAsia"/>
+          <w:b/>
+          <w:bCs/>
+        </w:rPr>
+        <w:t>＜スライド7　「3. 機能」＞</w:t>
+      </w:r>
+    </w:p>
+    <w:p>
+      <w:r>
+        <w:rPr>
+          <w:rFonts w:hint="eastAsia"/>
+        </w:rPr>
+        <w:t>これからアプリの機能について、5つ発表いたします。</w:t>
+      </w:r>
+    </w:p>
+    <w:p/>
+    <w:p>
+      <w:pPr>
+        <w:rPr>
+          <w:b/>
+          <w:bCs/>
+        </w:rPr>
+      </w:pPr>
+      <w:r>
+        <w:rPr>
+          <w:rFonts w:hint="eastAsia"/>
+          <w:b/>
+          <w:bCs/>
+        </w:rPr>
+        <w:t>＜スライド8　「キャラ育成</w:t>
+      </w:r>
+      <w:r>
+        <w:rPr>
+          <w:rFonts w:hint="eastAsia"/>
+          <w:b/>
+          <w:bCs/>
+        </w:rPr>
+        <w:t>機能</w:t>
+      </w:r>
+      <w:r>
+        <w:rPr>
+          <w:rFonts w:hint="eastAsia"/>
+          <w:b/>
+          <w:bCs/>
+        </w:rPr>
+        <w:t>1/2」＞</w:t>
+      </w:r>
+      <w:r>
+        <w:rPr>
+          <w:rFonts w:hint="eastAsia"/>
+          <w:b/>
+          <w:bCs/>
+        </w:rPr>
+        <w:t xml:space="preserve">　</w:t>
+      </w:r>
+      <w:r>
+        <w:rPr>
+          <w:rFonts w:hint="eastAsia"/>
+          <w:color w:val="FF0000"/>
+        </w:rPr>
+        <w:t>内田さん</w:t>
+      </w:r>
+    </w:p>
+    <w:p>
+      <w:r>
+        <w:rPr>
+          <w:rFonts w:hint="eastAsia"/>
+        </w:rPr>
+        <w:t>まずはこのアプリのメイン機能である</w:t>
+      </w:r>
+      <w:r>
+        <w:rPr>
+          <w:rFonts w:hint="eastAsia"/>
+        </w:rPr>
+        <w:t>「キャラ育成機能」です。</w:t>
+      </w:r>
+    </w:p>
+    <w:p>
+      <w:r>
+        <w:rPr>
+          <w:rFonts w:hint="eastAsia"/>
+        </w:rPr>
+        <w:t>これは、経験値を貯めることでキャラクターを育成できる機能です。</w:t>
+      </w:r>
+    </w:p>
+    <w:p>
+      <w:r>
+        <w:rPr>
+          <w:rFonts w:hint="eastAsia"/>
+        </w:rPr>
+        <w:lastRenderedPageBreak/>
+        <w:t>必要となる経験値は勤務時間やミッションに応じて貯まります。</w:t>
+      </w:r>
+    </w:p>
+    <w:p/>
+    <w:p>
+      <w:pPr>
+        <w:rPr>
+          <w:b/>
+          <w:bCs/>
+        </w:rPr>
+      </w:pPr>
+      <w:r>
+        <w:rPr>
+          <w:rFonts w:hint="eastAsia"/>
+          <w:b/>
+          <w:bCs/>
+        </w:rPr>
+        <w:t>＜スライド9　「キャラ育成機能2/2」＞</w:t>
+      </w:r>
+      <w:r>
+        <w:rPr>
+          <w:rFonts w:hint="eastAsia"/>
+          <w:b/>
+          <w:bCs/>
+        </w:rPr>
+        <w:t xml:space="preserve">　</w:t>
+      </w:r>
+      <w:r>
+        <w:rPr>
+          <w:rFonts w:hint="eastAsia"/>
+          <w:color w:val="FF0000"/>
+        </w:rPr>
+        <w:t>内田さん</w:t>
+      </w:r>
+    </w:p>
+    <w:p>
+      <w:r>
+        <w:rPr>
+          <w:rFonts w:hint="eastAsia"/>
+        </w:rPr>
+        <w:t>貯めた経験値に応じてレベルが上がり、一定のレベルになるとキャラが進化します。</w:t>
+      </w:r>
+    </w:p>
+    <w:p>
+      <w:r>
+        <w:rPr>
+          <w:rFonts w:hint="eastAsia"/>
+        </w:rPr>
+        <w:t>進化すると、キャラの見た目や動きが変わります。</w:t>
+      </w:r>
+    </w:p>
+    <w:p/>
+    <w:p>
+      <w:pPr>
+        <w:rPr>
+          <w:b/>
+          <w:bCs/>
+        </w:rPr>
+      </w:pPr>
+      <w:r>
+        <w:rPr>
+          <w:rFonts w:hint="eastAsia"/>
+          <w:b/>
+          <w:bCs/>
+        </w:rPr>
+        <w:t>＜スライド10　「ログインボーナス機能」＞</w:t>
+      </w:r>
+      <w:r>
+        <w:rPr>
+          <w:rFonts w:hint="eastAsia"/>
+          <w:b/>
+          <w:bCs/>
+        </w:rPr>
+        <w:t xml:space="preserve">　</w:t>
+      </w:r>
+      <w:r>
+        <w:rPr>
+          <w:rFonts w:hint="eastAsia"/>
+          <w:color w:val="FF0000"/>
+        </w:rPr>
+        <w:t>内田さん</w:t>
+      </w:r>
+    </w:p>
+    <w:p>
+      <w:r>
+        <w:rPr>
+          <w:rFonts w:hint="eastAsia"/>
+        </w:rPr>
+        <w:t>2つ目は「ログインボーナス機能」です</w:t>
+      </w:r>
+      <w:r>
+        <w:rPr>
+          <w:rFonts w:hint="eastAsia"/>
+        </w:rPr>
         <w:t>。</w:t>
       </w:r>
     </w:p>
+    <w:p>
+      <w:r>
+        <w:rPr>
+          <w:rFonts w:hint="eastAsia"/>
+        </w:rPr>
+        <w:t>これは、1日1回ログインボーナスを受け取れる機能です。</w:t>
+      </w:r>
+    </w:p>
+    <w:p>
+      <w:r>
+        <w:rPr>
+          <w:rFonts w:hint="eastAsia"/>
+        </w:rPr>
+        <w:t>ログインボーナスでは、Tポイントという卵を購入するのに使えるポイントを、1ポイント受け取ることができます。</w:t>
+      </w:r>
+    </w:p>
     <w:p/>
     <w:p>
       <w:pPr>
@@ -317,7 +794,7 @@
           <w:b/>
           <w:bCs/>
         </w:rPr>
-        <w:t>＜スライド2　「目次」＞</w:t>
+        <w:t>＜スライド11　「デイリーミッション機能」＞</w:t>
       </w:r>
       <w:r>
         <w:rPr>
@@ -332,6 +809,286 @@
           <w:rFonts w:hint="eastAsia"/>
           <w:color w:val="FF0000"/>
         </w:rPr>
+        <w:t>中尾さん</w:t>
+      </w:r>
+    </w:p>
+    <w:p>
+      <w:r>
+        <w:rPr>
+          <w:rFonts w:hint="eastAsia"/>
+        </w:rPr>
+        <w:t>3つ目は、</w:t>
+      </w:r>
+      <w:r>
+        <w:rPr>
+          <w:rFonts w:hint="eastAsia"/>
+        </w:rPr>
+        <w:t>「デイリーミッション機能」です。</w:t>
+      </w:r>
+    </w:p>
+    <w:p>
+      <w:r>
+        <w:rPr>
+          <w:rFonts w:hint="eastAsia"/>
+        </w:rPr>
+        <w:t>これは、ミッションがランダムに3つ表示される機能です。</w:t>
+      </w:r>
+    </w:p>
+    <w:p>
+      <w:r>
+        <w:rPr>
+          <w:rFonts w:hint="eastAsia"/>
+        </w:rPr>
+        <w:t>このミッションを達成することで、経験値を受け取ることができます。</w:t>
+      </w:r>
+    </w:p>
+    <w:p>
+      <w:r>
+        <w:rPr>
+          <w:rFonts w:hint="eastAsia"/>
+        </w:rPr>
+        <w:t>また、ミッションは日替わり</w:t>
+      </w:r>
+      <w:r>
+        <w:rPr>
+          <w:rFonts w:hint="eastAsia"/>
+        </w:rPr>
+        <w:t>なの</w:t>
+      </w:r>
+      <w:r>
+        <w:rPr>
+          <w:rFonts w:hint="eastAsia"/>
+        </w:rPr>
+        <w:t>で毎日内容が変わります。</w:t>
+      </w:r>
+    </w:p>
+    <w:p/>
+    <w:p>
+      <w:pPr>
+        <w:rPr>
+          <w:b/>
+          <w:bCs/>
+        </w:rPr>
+      </w:pPr>
+      <w:r>
+        <w:rPr>
+          <w:rFonts w:hint="eastAsia"/>
+          <w:b/>
+          <w:bCs/>
+        </w:rPr>
+        <w:t>＜スライド12　「卵購入機能」＞</w:t>
+      </w:r>
+      <w:r>
+        <w:rPr>
+          <w:rFonts w:hint="eastAsia"/>
+          <w:b/>
+          <w:bCs/>
+        </w:rPr>
+        <w:t xml:space="preserve">　</w:t>
+      </w:r>
+      <w:r>
+        <w:rPr>
+          <w:rFonts w:hint="eastAsia"/>
+          <w:color w:val="FF0000"/>
+        </w:rPr>
+        <w:t>中尾さん</w:t>
+      </w:r>
+    </w:p>
+    <w:p>
+      <w:r>
+        <w:rPr>
+          <w:rFonts w:hint="eastAsia"/>
+        </w:rPr>
+        <w:t>4つ目は「卵購入機能」です。</w:t>
+      </w:r>
+    </w:p>
+    <w:p>
+      <w:r>
+        <w:rPr>
+          <w:rFonts w:hint="eastAsia"/>
+        </w:rPr>
+        <w:t>これは</w:t>
+      </w:r>
+      <w:r>
+        <w:rPr>
+          <w:rFonts w:hint="eastAsia"/>
+        </w:rPr>
+        <w:t>、</w:t>
+      </w:r>
+      <w:r>
+        <w:rPr>
+          <w:rFonts w:hint="eastAsia"/>
+        </w:rPr>
+        <w:t>キャラクターの元である、卵を購入できる機能です。</w:t>
+      </w:r>
+    </w:p>
+    <w:p>
+      <w:r>
+        <w:rPr>
+          <w:rFonts w:hint="eastAsia"/>
+        </w:rPr>
+        <w:t>Tポイントを5ポイント使うことで、卵を1個購入することができます。</w:t>
+      </w:r>
+    </w:p>
+    <w:p>
+      <w:r>
+        <w:rPr>
+          <w:rFonts w:hint="eastAsia"/>
+        </w:rPr>
+        <w:t>卵は一定の経験値を貯めると、孵化し</w:t>
+      </w:r>
+      <w:r>
+        <w:rPr>
+          <w:rFonts w:hint="eastAsia"/>
+        </w:rPr>
+        <w:t>てキャラクターが生まれ</w:t>
+      </w:r>
+      <w:r>
+        <w:rPr>
+          <w:rFonts w:hint="eastAsia"/>
+        </w:rPr>
+        <w:t>ます。</w:t>
+      </w:r>
+    </w:p>
+    <w:p/>
+    <w:p>
+      <w:pPr>
+        <w:rPr>
+          <w:b/>
+          <w:bCs/>
+        </w:rPr>
+      </w:pPr>
+      <w:r>
+        <w:rPr>
+          <w:rFonts w:hint="eastAsia"/>
+          <w:b/>
+          <w:bCs/>
+        </w:rPr>
+        <w:t>＜スライド13　「キャラチェンジ機能」＞</w:t>
+      </w:r>
+      <w:r>
+        <w:rPr>
+          <w:rFonts w:hint="eastAsia"/>
+          <w:b/>
+          <w:bCs/>
+        </w:rPr>
+        <w:t xml:space="preserve">　</w:t>
+      </w:r>
+      <w:r>
+        <w:rPr>
+          <w:rFonts w:hint="eastAsia"/>
+          <w:color w:val="FF0000"/>
+        </w:rPr>
+        <w:t>中尾さん</w:t>
+      </w:r>
+    </w:p>
+    <w:p>
+      <w:r>
+        <w:rPr>
+          <w:rFonts w:hint="eastAsia"/>
+        </w:rPr>
+        <w:t>最後に紹介する機能は「キャラチェンジ機能」です</w:t>
+      </w:r>
+      <w:r>
+        <w:rPr>
+          <w:rFonts w:hint="eastAsia"/>
+        </w:rPr>
+        <w:t>。</w:t>
+      </w:r>
+    </w:p>
+    <w:p>
+      <w:r>
+        <w:rPr>
+          <w:rFonts w:hint="eastAsia"/>
+        </w:rPr>
+        <w:t>これは、今育成しているキャラクターを別のキャラクターに入れ替えることができる機能です。</w:t>
+      </w:r>
+    </w:p>
+    <w:p>
+      <w:r>
+        <w:rPr>
+          <w:rFonts w:hint="eastAsia"/>
+        </w:rPr>
+        <w:t>入れ替えたあとメイン画面に戻ると表示されているキャラも変更されています。</w:t>
+      </w:r>
+    </w:p>
+    <w:p/>
+    <w:p>
+      <w:pPr>
+        <w:rPr>
+          <w:b/>
+          <w:bCs/>
+        </w:rPr>
+      </w:pPr>
+      <w:r>
+        <w:rPr>
+          <w:rFonts w:hint="eastAsia"/>
+          <w:b/>
+          <w:bCs/>
+        </w:rPr>
+        <w:t>＜スライド</w:t>
+      </w:r>
+      <w:r>
+        <w:rPr>
+          <w:rFonts w:hint="eastAsia"/>
+          <w:b/>
+          <w:bCs/>
+        </w:rPr>
+        <w:t>14</w:t>
+      </w:r>
+      <w:r>
+        <w:rPr>
+          <w:rFonts w:hint="eastAsia"/>
+          <w:b/>
+          <w:bCs/>
+        </w:rPr>
+        <w:t xml:space="preserve">　「</w:t>
+      </w:r>
+      <w:r>
+        <w:rPr>
+          <w:rFonts w:hint="eastAsia"/>
+          <w:b/>
+          <w:bCs/>
+        </w:rPr>
+        <w:t>4. デモンストレーション</w:t>
+      </w:r>
+      <w:r>
+        <w:rPr>
+          <w:rFonts w:hint="eastAsia"/>
+          <w:b/>
+          <w:bCs/>
+        </w:rPr>
+        <w:t>」＞</w:t>
+      </w:r>
+      <w:r>
+        <w:rPr>
+          <w:rFonts w:hint="eastAsia"/>
+          <w:b/>
+          <w:bCs/>
+        </w:rPr>
+        <w:t>（</w:t>
+      </w:r>
+      <w:r>
+        <w:rPr>
+          <w:rFonts w:hint="eastAsia"/>
+          <w:b/>
+          <w:bCs/>
+        </w:rPr>
+        <w:t>4</w:t>
+      </w:r>
+      <w:r>
+        <w:rPr>
+          <w:rFonts w:hint="eastAsia"/>
+          <w:b/>
+          <w:bCs/>
+        </w:rPr>
+        <w:t>分）</w:t>
+      </w:r>
+      <w:r>
+        <w:rPr>
+          <w:rFonts w:hint="eastAsia"/>
+          <w:color w:val="FF0000"/>
+        </w:rPr>
         <w:t>髙林さん</w:t>
       </w:r>
     </w:p>
@@ -340,48 +1097,374 @@
         <w:rPr>
           <w:rFonts w:hint="eastAsia"/>
         </w:rPr>
-        <w:t>これら7つについて発表いたします。</w:t>
+        <w:t>それでは、</w:t>
+      </w:r>
+      <w:r>
+        <w:rPr>
+          <w:rFonts w:hint="eastAsia"/>
+        </w:rPr>
+        <w:t>これからデモンストレーションを行います。少々お待ちください。</w:t>
+      </w:r>
+    </w:p>
+    <w:p>
+      <w:pPr>
+        <w:ind w:firstLineChars="100" w:firstLine="210"/>
+      </w:pPr>
+      <w:r>
+        <w:rPr>
+          <w:rFonts w:hint="eastAsia"/>
+        </w:rPr>
+        <w:t>↓（準備する）</w:t>
+      </w:r>
+    </w:p>
+    <w:p>
+      <w:r>
+        <w:rPr>
+          <w:rFonts w:hint="eastAsia"/>
+        </w:rPr>
+        <w:t>①</w:t>
+      </w:r>
+      <w:r>
+        <w:rPr>
+          <w:rFonts w:hint="eastAsia"/>
+        </w:rPr>
+        <w:t xml:space="preserve">ログイン画面 → ②メイン画面 → </w:t>
+      </w:r>
+      <w:r>
+        <w:rPr>
+          <w:rFonts w:hint="eastAsia"/>
+        </w:rPr>
+        <w:t>③キャラ画面 → ④</w:t>
+      </w:r>
+      <w:r>
+        <w:rPr>
+          <w:rFonts w:hint="eastAsia"/>
+        </w:rPr>
+        <w:t xml:space="preserve">購入画面 → </w:t>
+      </w:r>
+      <w:r>
+        <w:rPr>
+          <w:rFonts w:hint="eastAsia"/>
+        </w:rPr>
+        <w:t>⑤</w:t>
+      </w:r>
+      <w:r>
+        <w:rPr>
+          <w:rFonts w:hint="eastAsia"/>
+        </w:rPr>
+        <w:t xml:space="preserve">キャラ画面 → </w:t>
+      </w:r>
+      <w:r>
+        <w:rPr>
+          <w:rFonts w:hint="eastAsia"/>
+        </w:rPr>
+        <w:t>⑥</w:t>
+      </w:r>
+      <w:r>
+        <w:rPr>
+          <w:rFonts w:hint="eastAsia"/>
+        </w:rPr>
+        <w:t>リザルト画面</w:t>
       </w:r>
     </w:p>
     <w:p/>
     <w:p>
-      <w:pPr>
-        <w:rPr>
-          <w:b/>
-          <w:bCs/>
-        </w:rPr>
-      </w:pPr>
-      <w:r>
-        <w:rPr>
-          <w:rFonts w:hint="eastAsia"/>
-          <w:b/>
-          <w:bCs/>
-        </w:rPr>
-        <w:t>＜スライド3　「1. 背景・目的」＞</w:t>
-      </w:r>
-    </w:p>
-    <w:p>
-      <w:pPr>
-        <w:rPr>
-          <w:b/>
-          <w:bCs/>
-        </w:rPr>
-      </w:pPr>
-      <w:r>
-        <w:rPr>
-          <w:rFonts w:hint="eastAsia"/>
-          <w:b/>
-          <w:bCs/>
-        </w:rPr>
-        <w:t>＜スライド4　「背景・目的」＞</w:t>
-      </w:r>
-      <w:r>
-        <w:rPr>
-          <w:rFonts w:hint="eastAsia"/>
-          <w:b/>
-          <w:bCs/>
-        </w:rPr>
-        <w:t>（1分）</w:t>
+      <w:r>
+        <w:rPr>
+          <w:rFonts w:hint="eastAsia"/>
+        </w:rPr>
+        <w:lastRenderedPageBreak/>
+        <w:t>※紹介したい機能（仮）</w:t>
+      </w:r>
+    </w:p>
+    <w:p>
+      <w:r>
+        <w:rPr>
+          <w:rFonts w:hint="eastAsia"/>
+        </w:rPr>
+        <w:t>①</w:t>
+      </w:r>
+      <w:r>
+        <w:rPr>
+          <w:rFonts w:hint="eastAsia"/>
+        </w:rPr>
+        <w:t>ログイン画面</w:t>
+      </w:r>
+    </w:p>
+    <w:p>
+      <w:r>
+        <w:rPr>
+          <w:rFonts w:hint="eastAsia"/>
+        </w:rPr>
+        <w:t>・なし、普通にログインして終了</w:t>
+      </w:r>
+    </w:p>
+    <w:p/>
+    <w:p>
+      <w:r>
+        <w:rPr>
+          <w:rFonts w:hint="eastAsia"/>
+        </w:rPr>
+        <w:t>②</w:t>
+      </w:r>
+      <w:r>
+        <w:rPr>
+          <w:rFonts w:hint="eastAsia"/>
+        </w:rPr>
+        <w:t>メイン画面</w:t>
+      </w:r>
+    </w:p>
+    <w:p>
+      <w:r>
+        <w:rPr>
+          <w:rFonts w:hint="eastAsia"/>
+        </w:rPr>
+        <w:t>・1秒ごとに1増える経験値</w:t>
+      </w:r>
+    </w:p>
+    <w:p>
+      <w:r>
+        <w:rPr>
+          <w:rFonts w:hint="eastAsia"/>
+        </w:rPr>
+        <w:t>・レベルアップ</w:t>
+      </w:r>
+    </w:p>
+    <w:p>
+      <w:r>
+        <w:rPr>
+          <w:rFonts w:hint="eastAsia"/>
+        </w:rPr>
+        <w:t>・進化</w:t>
+      </w:r>
+      <w:r>
+        <w:br/>
+      </w:r>
+      <w:r>
+        <w:rPr>
+          <w:rFonts w:hint="eastAsia"/>
+        </w:rPr>
+        <w:t>・各ページに遷移するボタンの紹介</w:t>
+      </w:r>
+    </w:p>
+    <w:p>
+      <w:r>
+        <w:rPr>
+          <w:rFonts w:hint="eastAsia"/>
+        </w:rPr>
+        <w:t>ミッションの達成ボタンを押すと、経験値がもらえる</w:t>
+      </w:r>
+    </w:p>
+    <w:p/>
+    <w:p>
+      <w:r>
+        <w:rPr>
+          <w:rFonts w:hint="eastAsia"/>
+        </w:rPr>
+        <w:t>③キャラ画面</w:t>
+      </w:r>
+    </w:p>
+    <w:p>
+      <w:r>
+        <w:rPr>
+          <w:rFonts w:hint="eastAsia"/>
+        </w:rPr>
+        <w:t>・キャラの入れ替え</w:t>
+      </w:r>
+    </w:p>
+    <w:p>
+      <w:r>
+        <w:rPr>
+          <w:rFonts w:hint="eastAsia"/>
+        </w:rPr>
+        <w:t>・メイン画面に戻るとキャラが入れ替わっている</w:t>
+      </w:r>
+    </w:p>
+    <w:p>
+      <w:r>
+        <w:rPr>
+          <w:rFonts w:hint="eastAsia"/>
+        </w:rPr>
+        <w:t>（リザルト画面に行くために戻ったときに確認）</w:t>
+      </w:r>
+    </w:p>
+    <w:p/>
+    <w:p>
+      <w:r>
+        <w:rPr>
+          <w:rFonts w:hint="eastAsia"/>
+        </w:rPr>
+        <w:t>④</w:t>
+      </w:r>
+      <w:r>
+        <w:rPr>
+          <w:rFonts w:hint="eastAsia"/>
+        </w:rPr>
+        <w:t>購入画面</w:t>
+      </w:r>
+    </w:p>
+    <w:p>
+      <w:r>
+        <w:rPr>
+          <w:rFonts w:hint="eastAsia"/>
+        </w:rPr>
+        <w:t>・購入した際の動画</w:t>
+      </w:r>
+    </w:p>
+    <w:p>
+      <w:r>
+        <w:rPr>
+          <w:rFonts w:hint="eastAsia"/>
+        </w:rPr>
+        <w:t>・キャラ画面に行くと、卵が1増えている</w:t>
+      </w:r>
+    </w:p>
+    <w:p>
+      <w:r>
+        <w:rPr>
+          <w:rFonts w:hint="eastAsia"/>
+        </w:rPr>
+        <w:t>（後ほどキャラ画面に行ったときに確認）</w:t>
+      </w:r>
+    </w:p>
+    <w:p/>
+    <w:p>
+      <w:r>
+        <w:rPr>
+          <w:rFonts w:hint="eastAsia"/>
+        </w:rPr>
+        <w:t>⑤キャラ画面</w:t>
+      </w:r>
+    </w:p>
+    <w:p>
+      <w:r>
+        <w:rPr>
+          <w:rFonts w:hint="eastAsia"/>
+        </w:rPr>
+        <w:t>・卵が1個増えている</w:t>
+      </w:r>
+    </w:p>
+    <w:p/>
+    <w:p>
+      <w:r>
+        <w:rPr>
+          <w:rFonts w:hint="eastAsia"/>
+        </w:rPr>
+        <w:t>⑥</w:t>
+      </w:r>
+      <w:r>
+        <w:rPr>
+          <w:rFonts w:hint="eastAsia"/>
+        </w:rPr>
+        <w:t>退勤</w:t>
+      </w:r>
+      <w:r>
+        <w:rPr>
+          <w:rFonts w:hint="eastAsia"/>
+        </w:rPr>
+        <w:t>画面</w:t>
+      </w:r>
+    </w:p>
+    <w:p>
+      <w:r>
+        <w:rPr>
+          <w:rFonts w:hint="eastAsia"/>
+        </w:rPr>
+        <w:t>・育成しているキャラが表示される</w:t>
+      </w:r>
+    </w:p>
+    <w:p>
+      <w:r>
+        <w:rPr>
+          <w:rFonts w:hint="eastAsia"/>
+        </w:rPr>
+        <w:t>・「おわる」を押すと、ログイン画面に戻る</w:t>
+      </w:r>
+    </w:p>
+    <w:p/>
+    <w:p>
+      <w:pPr>
+        <w:rPr>
+          <w:b/>
+          <w:bCs/>
+        </w:rPr>
+      </w:pPr>
+      <w:r>
+        <w:rPr>
+          <w:rFonts w:hint="eastAsia"/>
+          <w:b/>
+          <w:bCs/>
+        </w:rPr>
+        <w:t>＜スライド15　「反省と課題」＞</w:t>
+      </w:r>
+    </w:p>
+    <w:p>
+      <w:pPr>
+        <w:rPr>
+          <w:b/>
+          <w:bCs/>
+        </w:rPr>
+      </w:pPr>
+      <w:r>
+        <w:rPr>
+          <w:rFonts w:hint="eastAsia"/>
+          <w:b/>
+          <w:bCs/>
+        </w:rPr>
+        <w:t>＜スライド</w:t>
+      </w:r>
+      <w:r>
+        <w:rPr>
+          <w:b/>
+          <w:bCs/>
+        </w:rPr>
+        <w:t>16</w:t>
+      </w:r>
+      <w:r>
+        <w:rPr>
+          <w:rFonts w:hint="eastAsia"/>
+          <w:b/>
+          <w:bCs/>
+        </w:rPr>
+        <w:t xml:space="preserve">　「反省点</w:t>
+      </w:r>
+      <w:r>
+        <w:rPr>
+          <w:rFonts w:hint="eastAsia"/>
+          <w:b/>
+          <w:bCs/>
+        </w:rPr>
+        <w:t>と課題」＞</w:t>
+      </w:r>
+      <w:r>
+        <w:rPr>
+          <w:rFonts w:hint="eastAsia"/>
+          <w:b/>
+          <w:bCs/>
+        </w:rPr>
+        <w:t>(</w:t>
+      </w:r>
+      <w:r>
+        <w:rPr>
+          <w:b/>
+          <w:bCs/>
+        </w:rPr>
+        <w:t>1</w:t>
+      </w:r>
+      <w:r>
+        <w:rPr>
+          <w:rFonts w:hint="eastAsia"/>
+          <w:b/>
+          <w:bCs/>
+        </w:rPr>
+        <w:t>分</w:t>
+      </w:r>
+      <w:r>
+        <w:rPr>
+          <w:b/>
+          <w:bCs/>
+        </w:rPr>
+        <w:t>)</w:t>
       </w:r>
       <w:r>
         <w:rPr>
@@ -404,1133 +1487,6 @@
         <w:rPr>
           <w:rFonts w:hint="eastAsia"/>
         </w:rPr>
-        <w:t>この</w:t>
-      </w:r>
-      <w:r>
-        <w:rPr>
-          <w:rFonts w:hint="eastAsia"/>
-        </w:rPr>
-        <w:t>アプリは、</w:t>
-      </w:r>
-      <w:r>
-        <w:rPr>
-          <w:rFonts w:hint="eastAsia"/>
-        </w:rPr>
-        <w:t>仕事</w:t>
-      </w:r>
-      <w:r>
-        <w:rPr>
-          <w:rFonts w:hint="eastAsia"/>
-        </w:rPr>
-        <w:t>の</w:t>
-      </w:r>
-      <w:r>
-        <w:rPr>
-          <w:rFonts w:hint="eastAsia"/>
-        </w:rPr>
-        <w:t>やる気</w:t>
-      </w:r>
-      <w:r>
-        <w:rPr>
-          <w:rFonts w:hint="eastAsia"/>
-        </w:rPr>
-        <w:t>が</w:t>
-      </w:r>
-      <w:r>
-        <w:rPr>
-          <w:rFonts w:hint="eastAsia"/>
-        </w:rPr>
-        <w:t>出ない若者</w:t>
-      </w:r>
-      <w:r>
-        <w:rPr>
-          <w:rFonts w:hint="eastAsia"/>
-        </w:rPr>
-        <w:t>のモチベーションを向上させたいという思いから</w:t>
-      </w:r>
-      <w:r>
-        <w:rPr>
-          <w:rFonts w:hint="eastAsia"/>
-        </w:rPr>
-        <w:t>、若者を中心に人気のある育成ゲームを取り入れたアプリケーションを作成し</w:t>
-      </w:r>
-      <w:r>
-        <w:rPr>
-          <w:rFonts w:hint="eastAsia"/>
-        </w:rPr>
-        <w:t>ようと考えました。</w:t>
-      </w:r>
-    </w:p>
-    <w:p/>
-    <w:p>
-      <w:r>
-        <w:rPr>
-          <w:rFonts w:hint="eastAsia"/>
-        </w:rPr>
-        <w:t>このアプリを使ってもらうことで、仕事</w:t>
-      </w:r>
-      <w:r>
-        <w:rPr>
-          <w:rFonts w:hint="eastAsia"/>
-        </w:rPr>
-        <w:t>に対する</w:t>
-      </w:r>
-      <w:r>
-        <w:rPr>
-          <w:rFonts w:hint="eastAsia"/>
-        </w:rPr>
-        <w:t>モチベーションを向上させること</w:t>
-      </w:r>
-      <w:r>
-        <w:rPr>
-          <w:rFonts w:hint="eastAsia"/>
-        </w:rPr>
-        <w:t>を目的としています。</w:t>
-      </w:r>
-    </w:p>
-    <w:p/>
-    <w:p>
-      <w:pPr>
-        <w:rPr>
-          <w:b/>
-          <w:bCs/>
-        </w:rPr>
-      </w:pPr>
-      <w:r>
-        <w:rPr>
-          <w:rFonts w:hint="eastAsia"/>
-          <w:b/>
-          <w:bCs/>
-        </w:rPr>
-        <w:t>＜スライド</w:t>
-      </w:r>
-      <w:r>
-        <w:rPr>
-          <w:b/>
-          <w:bCs/>
-        </w:rPr>
-        <w:t>5</w:t>
-      </w:r>
-      <w:r>
-        <w:rPr>
-          <w:rFonts w:hint="eastAsia"/>
-          <w:b/>
-          <w:bCs/>
-        </w:rPr>
-        <w:t xml:space="preserve">　「3. 概要」＞</w:t>
-      </w:r>
-    </w:p>
-    <w:p>
-      <w:pPr>
-        <w:rPr>
-          <w:b/>
-          <w:bCs/>
-        </w:rPr>
-      </w:pPr>
-      <w:r>
-        <w:rPr>
-          <w:rFonts w:hint="eastAsia"/>
-          <w:b/>
-          <w:bCs/>
-        </w:rPr>
-        <w:t>＜スライド</w:t>
-      </w:r>
-      <w:r>
-        <w:rPr>
-          <w:b/>
-          <w:bCs/>
-        </w:rPr>
-        <w:t>6</w:t>
-      </w:r>
-      <w:r>
-        <w:rPr>
-          <w:rFonts w:hint="eastAsia"/>
-          <w:b/>
-          <w:bCs/>
-        </w:rPr>
-        <w:t xml:space="preserve">　「概要」＞</w:t>
-      </w:r>
-      <w:r>
-        <w:rPr>
-          <w:rFonts w:hint="eastAsia"/>
-          <w:b/>
-          <w:bCs/>
-        </w:rPr>
-        <w:t>（2分）</w:t>
-      </w:r>
-      <w:r>
-        <w:rPr>
-          <w:rFonts w:hint="eastAsia"/>
-          <w:b/>
-          <w:bCs/>
-        </w:rPr>
-        <w:t xml:space="preserve">　</w:t>
-      </w:r>
-      <w:r>
-        <w:rPr>
-          <w:rFonts w:hint="eastAsia"/>
-          <w:color w:val="FF0000"/>
-        </w:rPr>
-        <w:t>松本</w:t>
-      </w:r>
-    </w:p>
-    <w:p>
-      <w:r>
-        <w:rPr>
-          <w:rFonts w:hint="eastAsia"/>
-        </w:rPr>
-        <w:t>アプリ「なかおっち」について簡単に説明すると、「勤務時間やミッション達成数に応じて、キャラクターを育成することができるアプリケーション」です</w:t>
-      </w:r>
-      <w:r>
-        <w:rPr>
-          <w:rFonts w:hint="eastAsia"/>
-        </w:rPr>
-        <w:t>。</w:t>
-      </w:r>
-    </w:p>
-    <w:p/>
-    <w:p>
-      <w:pPr>
-        <w:rPr>
-          <w:b/>
-          <w:bCs/>
-        </w:rPr>
-      </w:pPr>
-      <w:r>
-        <w:rPr>
-          <w:rFonts w:hint="eastAsia"/>
-          <w:b/>
-          <w:bCs/>
-        </w:rPr>
-        <w:t>＜スライド7　「3. 機能」＞</w:t>
-      </w:r>
-    </w:p>
-    <w:p>
-      <w:r>
-        <w:rPr>
-          <w:rFonts w:hint="eastAsia"/>
-        </w:rPr>
-        <w:t>これからアプリの機能について、5つ発表いたします。</w:t>
-      </w:r>
-    </w:p>
-    <w:p/>
-    <w:p>
-      <w:pPr>
-        <w:rPr>
-          <w:b/>
-          <w:bCs/>
-        </w:rPr>
-      </w:pPr>
-      <w:r>
-        <w:rPr>
-          <w:rFonts w:hint="eastAsia"/>
-          <w:b/>
-          <w:bCs/>
-        </w:rPr>
-        <w:lastRenderedPageBreak/>
-        <w:t>＜スライド8　「キャラ育成</w:t>
-      </w:r>
-      <w:r>
-        <w:rPr>
-          <w:rFonts w:hint="eastAsia"/>
-          <w:b/>
-          <w:bCs/>
-        </w:rPr>
-        <w:t>機能</w:t>
-      </w:r>
-      <w:r>
-        <w:rPr>
-          <w:rFonts w:hint="eastAsia"/>
-          <w:b/>
-          <w:bCs/>
-        </w:rPr>
-        <w:t>1/2」＞</w:t>
-      </w:r>
-      <w:r>
-        <w:rPr>
-          <w:rFonts w:hint="eastAsia"/>
-          <w:b/>
-          <w:bCs/>
-        </w:rPr>
-        <w:t xml:space="preserve">　</w:t>
-      </w:r>
-      <w:r>
-        <w:rPr>
-          <w:rFonts w:hint="eastAsia"/>
-          <w:color w:val="FF0000"/>
-        </w:rPr>
-        <w:t>内田さん</w:t>
-      </w:r>
-    </w:p>
-    <w:p>
-      <w:r>
-        <w:rPr>
-          <w:rFonts w:hint="eastAsia"/>
-        </w:rPr>
-        <w:t>まずはこのアプリのメイン機能である</w:t>
-      </w:r>
-      <w:r>
-        <w:rPr>
-          <w:rFonts w:hint="eastAsia"/>
-        </w:rPr>
-        <w:t>「キャラ育成機能」です。</w:t>
-      </w:r>
-    </w:p>
-    <w:p>
-      <w:r>
-        <w:rPr>
-          <w:rFonts w:hint="eastAsia"/>
-        </w:rPr>
-        <w:t>これは、経験値を貯めることでキャラクターを育成できる機能です。</w:t>
-      </w:r>
-    </w:p>
-    <w:p>
-      <w:pPr>
-        <w:rPr>
-          <w:rFonts w:hint="eastAsia"/>
-        </w:rPr>
-      </w:pPr>
-      <w:r>
-        <w:rPr>
-          <w:rFonts w:hint="eastAsia"/>
-        </w:rPr>
-        <w:t>必要となる経験値は勤務時間やミッションに応じて貯まります。</w:t>
-      </w:r>
-    </w:p>
-    <w:p>
-      <w:pPr>
-        <w:rPr>
-          <w:rFonts w:hint="eastAsia"/>
-        </w:rPr>
-      </w:pPr>
-    </w:p>
-    <w:p>
-      <w:pPr>
-        <w:rPr>
-          <w:b/>
-          <w:bCs/>
-        </w:rPr>
-      </w:pPr>
-      <w:r>
-        <w:rPr>
-          <w:rFonts w:hint="eastAsia"/>
-          <w:b/>
-          <w:bCs/>
-        </w:rPr>
-        <w:t>＜スライド9　「キャラ育成機能2/2」＞</w:t>
-      </w:r>
-      <w:r>
-        <w:rPr>
-          <w:rFonts w:hint="eastAsia"/>
-          <w:b/>
-          <w:bCs/>
-        </w:rPr>
-        <w:t xml:space="preserve">　</w:t>
-      </w:r>
-      <w:r>
-        <w:rPr>
-          <w:rFonts w:hint="eastAsia"/>
-          <w:color w:val="FF0000"/>
-        </w:rPr>
-        <w:t>内田さん</w:t>
-      </w:r>
-    </w:p>
-    <w:p>
-      <w:r>
-        <w:rPr>
-          <w:rFonts w:hint="eastAsia"/>
-        </w:rPr>
-        <w:t>貯めた経験値に応じてレベルが上がり、一定のレベルになるとキャラが進化します。</w:t>
-      </w:r>
-    </w:p>
-    <w:p>
-      <w:pPr>
-        <w:rPr>
-          <w:rFonts w:hint="eastAsia"/>
-        </w:rPr>
-      </w:pPr>
-      <w:r>
-        <w:rPr>
-          <w:rFonts w:hint="eastAsia"/>
-        </w:rPr>
-        <w:t>進化すると、キャラの見た目や動きが変わります。</w:t>
-      </w:r>
-    </w:p>
-    <w:p>
-      <w:pPr>
-        <w:rPr>
-          <w:rFonts w:hint="eastAsia"/>
-        </w:rPr>
-      </w:pPr>
-    </w:p>
-    <w:p>
-      <w:pPr>
-        <w:rPr>
-          <w:b/>
-          <w:bCs/>
-        </w:rPr>
-      </w:pPr>
-      <w:r>
-        <w:rPr>
-          <w:rFonts w:hint="eastAsia"/>
-          <w:b/>
-          <w:bCs/>
-        </w:rPr>
-        <w:t>＜スライド10　「ログインボーナス機能」＞</w:t>
-      </w:r>
-      <w:r>
-        <w:rPr>
-          <w:rFonts w:hint="eastAsia"/>
-          <w:b/>
-          <w:bCs/>
-        </w:rPr>
-        <w:t xml:space="preserve">　</w:t>
-      </w:r>
-      <w:r>
-        <w:rPr>
-          <w:rFonts w:hint="eastAsia"/>
-          <w:color w:val="FF0000"/>
-        </w:rPr>
-        <w:t>内田さん</w:t>
-      </w:r>
-    </w:p>
-    <w:p>
-      <w:r>
-        <w:rPr>
-          <w:rFonts w:hint="eastAsia"/>
-        </w:rPr>
-        <w:t>2つ目は「ログインボーナス機能」です</w:t>
-      </w:r>
-      <w:r>
-        <w:rPr>
-          <w:rFonts w:hint="eastAsia"/>
-        </w:rPr>
-        <w:t>。</w:t>
-      </w:r>
-    </w:p>
-    <w:p>
-      <w:r>
-        <w:rPr>
-          <w:rFonts w:hint="eastAsia"/>
-        </w:rPr>
-        <w:t>これは、1日1回ログインボーナスを受け取れる機能です。</w:t>
-      </w:r>
-    </w:p>
-    <w:p>
-      <w:r>
-        <w:rPr>
-          <w:rFonts w:hint="eastAsia"/>
-        </w:rPr>
-        <w:t>ログインボーナスでは、Tポイントという卵を購入するのに使えるポイントを、1ポイント受け取ることができます。</w:t>
-      </w:r>
-    </w:p>
-    <w:p/>
-    <w:p>
-      <w:pPr>
-        <w:rPr>
-          <w:b/>
-          <w:bCs/>
-        </w:rPr>
-      </w:pPr>
-      <w:r>
-        <w:rPr>
-          <w:rFonts w:hint="eastAsia"/>
-          <w:b/>
-          <w:bCs/>
-        </w:rPr>
-        <w:t>＜スライド11　「デイリーミッション機能」＞</w:t>
-      </w:r>
-      <w:r>
-        <w:rPr>
-          <w:rFonts w:hint="eastAsia"/>
-          <w:b/>
-          <w:bCs/>
-        </w:rPr>
-        <w:t xml:space="preserve">　</w:t>
-      </w:r>
-      <w:r>
-        <w:rPr>
-          <w:rFonts w:hint="eastAsia"/>
-          <w:color w:val="FF0000"/>
-        </w:rPr>
-        <w:t>中尾さん</w:t>
-      </w:r>
-    </w:p>
-    <w:p>
-      <w:r>
-        <w:rPr>
-          <w:rFonts w:hint="eastAsia"/>
-        </w:rPr>
-        <w:t>3つ目は、</w:t>
-      </w:r>
-      <w:r>
-        <w:rPr>
-          <w:rFonts w:hint="eastAsia"/>
-        </w:rPr>
-        <w:t>「デイリーミッション機能」です。</w:t>
-      </w:r>
-    </w:p>
-    <w:p>
-      <w:r>
-        <w:rPr>
-          <w:rFonts w:hint="eastAsia"/>
-        </w:rPr>
-        <w:t>これは、ミッションがランダムに3つ表示される機能です。</w:t>
-      </w:r>
-    </w:p>
-    <w:p>
-      <w:r>
-        <w:rPr>
-          <w:rFonts w:hint="eastAsia"/>
-        </w:rPr>
-        <w:t>このミッションを達成することで、経験値を受け取ることができます。</w:t>
-      </w:r>
-    </w:p>
-    <w:p>
-      <w:r>
-        <w:rPr>
-          <w:rFonts w:hint="eastAsia"/>
-        </w:rPr>
-        <w:t>また、ミッションは日替わり</w:t>
-      </w:r>
-      <w:r>
-        <w:rPr>
-          <w:rFonts w:hint="eastAsia"/>
-        </w:rPr>
-        <w:t>なの</w:t>
-      </w:r>
-      <w:r>
-        <w:rPr>
-          <w:rFonts w:hint="eastAsia"/>
-        </w:rPr>
-        <w:t>で毎日内容が変わります。</w:t>
-      </w:r>
-    </w:p>
-    <w:p/>
-    <w:p>
-      <w:pPr>
-        <w:rPr>
-          <w:b/>
-          <w:bCs/>
-        </w:rPr>
-      </w:pPr>
-      <w:r>
-        <w:rPr>
-          <w:rFonts w:hint="eastAsia"/>
-          <w:b/>
-          <w:bCs/>
-        </w:rPr>
-        <w:t>＜スライド12　「卵購入機能」＞</w:t>
-      </w:r>
-      <w:r>
-        <w:rPr>
-          <w:rFonts w:hint="eastAsia"/>
-          <w:b/>
-          <w:bCs/>
-        </w:rPr>
-        <w:t xml:space="preserve">　</w:t>
-      </w:r>
-      <w:r>
-        <w:rPr>
-          <w:rFonts w:hint="eastAsia"/>
-          <w:color w:val="FF0000"/>
-        </w:rPr>
-        <w:t>中尾さん</w:t>
-      </w:r>
-    </w:p>
-    <w:p>
-      <w:r>
-        <w:rPr>
-          <w:rFonts w:hint="eastAsia"/>
-        </w:rPr>
-        <w:t>4つ目は「卵購入機能」です。</w:t>
-      </w:r>
-    </w:p>
-    <w:p>
-      <w:r>
-        <w:rPr>
-          <w:rFonts w:hint="eastAsia"/>
-        </w:rPr>
-        <w:t>これは</w:t>
-      </w:r>
-      <w:r>
-        <w:rPr>
-          <w:rFonts w:hint="eastAsia"/>
-        </w:rPr>
-        <w:t>、</w:t>
-      </w:r>
-      <w:r>
-        <w:rPr>
-          <w:rFonts w:hint="eastAsia"/>
-        </w:rPr>
-        <w:t>キャラクターの元である、卵を購入できる機能です。</w:t>
-      </w:r>
-    </w:p>
-    <w:p>
-      <w:r>
-        <w:rPr>
-          <w:rFonts w:hint="eastAsia"/>
-        </w:rPr>
-        <w:t>Tポイントを5ポイント使うことで、卵を1個購入することができます。</w:t>
-      </w:r>
-    </w:p>
-    <w:p>
-      <w:r>
-        <w:rPr>
-          <w:rFonts w:hint="eastAsia"/>
-        </w:rPr>
-        <w:t>卵は一定の経験値を貯めると、孵化し</w:t>
-      </w:r>
-      <w:r>
-        <w:rPr>
-          <w:rFonts w:hint="eastAsia"/>
-        </w:rPr>
-        <w:t>てキャラクターが生まれ</w:t>
-      </w:r>
-      <w:r>
-        <w:rPr>
-          <w:rFonts w:hint="eastAsia"/>
-        </w:rPr>
-        <w:t>ます。</w:t>
-      </w:r>
-    </w:p>
-    <w:p/>
-    <w:p>
-      <w:pPr>
-        <w:rPr>
-          <w:b/>
-          <w:bCs/>
-        </w:rPr>
-      </w:pPr>
-      <w:r>
-        <w:rPr>
-          <w:rFonts w:hint="eastAsia"/>
-          <w:b/>
-          <w:bCs/>
-        </w:rPr>
-        <w:t>＜スライド13　「キャラチェンジ機能」＞</w:t>
-      </w:r>
-      <w:r>
-        <w:rPr>
-          <w:rFonts w:hint="eastAsia"/>
-          <w:b/>
-          <w:bCs/>
-        </w:rPr>
-        <w:t xml:space="preserve">　</w:t>
-      </w:r>
-      <w:r>
-        <w:rPr>
-          <w:rFonts w:hint="eastAsia"/>
-          <w:color w:val="FF0000"/>
-        </w:rPr>
-        <w:t>中尾さん</w:t>
-      </w:r>
-    </w:p>
-    <w:p>
-      <w:r>
-        <w:rPr>
-          <w:rFonts w:hint="eastAsia"/>
-        </w:rPr>
-        <w:t>最後に紹介する機能は「キャラチェンジ機能」です</w:t>
-      </w:r>
-      <w:r>
-        <w:rPr>
-          <w:rFonts w:hint="eastAsia"/>
-        </w:rPr>
-        <w:t>。</w:t>
-      </w:r>
-    </w:p>
-    <w:p>
-      <w:r>
-        <w:rPr>
-          <w:rFonts w:hint="eastAsia"/>
-        </w:rPr>
-        <w:t>これは、今育成しているキャラクターを別のキャラクターに入れ替えることができる機能です。</w:t>
-      </w:r>
-    </w:p>
-    <w:p>
-      <w:r>
-        <w:rPr>
-          <w:rFonts w:hint="eastAsia"/>
-        </w:rPr>
-        <w:t>入れ替えたあとメイン画面に戻ると表示されているキャラも変更されています。</w:t>
-      </w:r>
-    </w:p>
-    <w:p/>
-    <w:p>
-      <w:pPr>
-        <w:rPr>
-          <w:b/>
-          <w:bCs/>
-        </w:rPr>
-      </w:pPr>
-      <w:r>
-        <w:rPr>
-          <w:rFonts w:hint="eastAsia"/>
-          <w:b/>
-          <w:bCs/>
-        </w:rPr>
-        <w:t>＜スライド</w:t>
-      </w:r>
-      <w:r>
-        <w:rPr>
-          <w:rFonts w:hint="eastAsia"/>
-          <w:b/>
-          <w:bCs/>
-        </w:rPr>
-        <w:t>14</w:t>
-      </w:r>
-      <w:r>
-        <w:rPr>
-          <w:rFonts w:hint="eastAsia"/>
-          <w:b/>
-          <w:bCs/>
-        </w:rPr>
-        <w:t xml:space="preserve">　「</w:t>
-      </w:r>
-      <w:r>
-        <w:rPr>
-          <w:rFonts w:hint="eastAsia"/>
-          <w:b/>
-          <w:bCs/>
-        </w:rPr>
-        <w:t>4. デモンストレーション</w:t>
-      </w:r>
-      <w:r>
-        <w:rPr>
-          <w:rFonts w:hint="eastAsia"/>
-          <w:b/>
-          <w:bCs/>
-        </w:rPr>
-        <w:t>」＞</w:t>
-      </w:r>
-      <w:r>
-        <w:rPr>
-          <w:rFonts w:hint="eastAsia"/>
-          <w:b/>
-          <w:bCs/>
-        </w:rPr>
-        <w:t>（</w:t>
-      </w:r>
-      <w:r>
-        <w:rPr>
-          <w:rFonts w:hint="eastAsia"/>
-          <w:b/>
-          <w:bCs/>
-        </w:rPr>
-        <w:t>4</w:t>
-      </w:r>
-      <w:r>
-        <w:rPr>
-          <w:rFonts w:hint="eastAsia"/>
-          <w:b/>
-          <w:bCs/>
-        </w:rPr>
-        <w:t>分）</w:t>
-      </w:r>
-      <w:r>
-        <w:rPr>
-          <w:rFonts w:hint="eastAsia"/>
-          <w:color w:val="FF0000"/>
-        </w:rPr>
-        <w:t>髙林さん</w:t>
-      </w:r>
-    </w:p>
-    <w:p>
-      <w:r>
-        <w:rPr>
-          <w:rFonts w:hint="eastAsia"/>
-        </w:rPr>
-        <w:t>それでは、</w:t>
-      </w:r>
-      <w:r>
-        <w:rPr>
-          <w:rFonts w:hint="eastAsia"/>
-        </w:rPr>
-        <w:t>これからデモンストレーションを行います。少々お待ちください。</w:t>
-      </w:r>
-    </w:p>
-    <w:p>
-      <w:pPr>
-        <w:ind w:firstLineChars="100" w:firstLine="210"/>
-      </w:pPr>
-      <w:r>
-        <w:rPr>
-          <w:rFonts w:hint="eastAsia"/>
-        </w:rPr>
-        <w:t>↓（準備する）</w:t>
-      </w:r>
-    </w:p>
-    <w:p>
-      <w:r>
-        <w:rPr>
-          <w:rFonts w:hint="eastAsia"/>
-        </w:rPr>
-        <w:lastRenderedPageBreak/>
-        <w:t>①</w:t>
-      </w:r>
-      <w:r>
-        <w:rPr>
-          <w:rFonts w:hint="eastAsia"/>
-        </w:rPr>
-        <w:t xml:space="preserve">ログイン画面 → ②メイン画面 → </w:t>
-      </w:r>
-      <w:r>
-        <w:rPr>
-          <w:rFonts w:hint="eastAsia"/>
-        </w:rPr>
-        <w:t>③キャラ画面 → ④</w:t>
-      </w:r>
-      <w:r>
-        <w:rPr>
-          <w:rFonts w:hint="eastAsia"/>
-        </w:rPr>
-        <w:t xml:space="preserve">購入画面 → </w:t>
-      </w:r>
-      <w:r>
-        <w:rPr>
-          <w:rFonts w:hint="eastAsia"/>
-        </w:rPr>
-        <w:t>⑤</w:t>
-      </w:r>
-      <w:r>
-        <w:rPr>
-          <w:rFonts w:hint="eastAsia"/>
-        </w:rPr>
-        <w:t xml:space="preserve">キャラ画面 → </w:t>
-      </w:r>
-      <w:r>
-        <w:rPr>
-          <w:rFonts w:hint="eastAsia"/>
-        </w:rPr>
-        <w:t>⑥</w:t>
-      </w:r>
-      <w:r>
-        <w:rPr>
-          <w:rFonts w:hint="eastAsia"/>
-        </w:rPr>
-        <w:t>リザルト画面</w:t>
-      </w:r>
-    </w:p>
-    <w:p/>
-    <w:p>
-      <w:r>
-        <w:rPr>
-          <w:rFonts w:hint="eastAsia"/>
-        </w:rPr>
-        <w:t>※紹介したい機能（仮）</w:t>
-      </w:r>
-    </w:p>
-    <w:p>
-      <w:r>
-        <w:rPr>
-          <w:rFonts w:hint="eastAsia"/>
-        </w:rPr>
-        <w:t>①</w:t>
-      </w:r>
-      <w:r>
-        <w:rPr>
-          <w:rFonts w:hint="eastAsia"/>
-        </w:rPr>
-        <w:t>ログイン画面</w:t>
-      </w:r>
-    </w:p>
-    <w:p>
-      <w:r>
-        <w:rPr>
-          <w:rFonts w:hint="eastAsia"/>
-        </w:rPr>
-        <w:t>・なし、普通にログインして終了</w:t>
-      </w:r>
-    </w:p>
-    <w:p/>
-    <w:p>
-      <w:r>
-        <w:rPr>
-          <w:rFonts w:hint="eastAsia"/>
-        </w:rPr>
-        <w:t>②</w:t>
-      </w:r>
-      <w:r>
-        <w:rPr>
-          <w:rFonts w:hint="eastAsia"/>
-        </w:rPr>
-        <w:t>メイン画面</w:t>
-      </w:r>
-    </w:p>
-    <w:p>
-      <w:r>
-        <w:rPr>
-          <w:rFonts w:hint="eastAsia"/>
-        </w:rPr>
-        <w:t>・1秒ごとに1増える経験値</w:t>
-      </w:r>
-    </w:p>
-    <w:p>
-      <w:r>
-        <w:rPr>
-          <w:rFonts w:hint="eastAsia"/>
-        </w:rPr>
-        <w:t>・レベルアップ</w:t>
-      </w:r>
-    </w:p>
-    <w:p>
-      <w:r>
-        <w:rPr>
-          <w:rFonts w:hint="eastAsia"/>
-        </w:rPr>
-        <w:t>・進化</w:t>
-      </w:r>
-      <w:r>
-        <w:br/>
-      </w:r>
-      <w:r>
-        <w:rPr>
-          <w:rFonts w:hint="eastAsia"/>
-        </w:rPr>
-        <w:t>・各ページに遷移するボタンの紹介</w:t>
-      </w:r>
-    </w:p>
-    <w:p>
-      <w:r>
-        <w:rPr>
-          <w:rFonts w:hint="eastAsia"/>
-        </w:rPr>
-        <w:t>ミッションの達成ボタンを押すと、経験値がもらえる</w:t>
-      </w:r>
-    </w:p>
-    <w:p/>
-    <w:p>
-      <w:r>
-        <w:rPr>
-          <w:rFonts w:hint="eastAsia"/>
-        </w:rPr>
-        <w:t>③キャラ画面</w:t>
-      </w:r>
-    </w:p>
-    <w:p>
-      <w:r>
-        <w:rPr>
-          <w:rFonts w:hint="eastAsia"/>
-        </w:rPr>
-        <w:t>・キャラの入れ替え</w:t>
-      </w:r>
-    </w:p>
-    <w:p>
-      <w:r>
-        <w:rPr>
-          <w:rFonts w:hint="eastAsia"/>
-        </w:rPr>
-        <w:t>・メイン画面に戻るとキャラが入れ替わっている</w:t>
-      </w:r>
-    </w:p>
-    <w:p>
-      <w:r>
-        <w:rPr>
-          <w:rFonts w:hint="eastAsia"/>
-        </w:rPr>
-        <w:t>（リザルト画面に行くために戻ったときに確認）</w:t>
-      </w:r>
-    </w:p>
-    <w:p/>
-    <w:p>
-      <w:r>
-        <w:rPr>
-          <w:rFonts w:hint="eastAsia"/>
-        </w:rPr>
-        <w:t>④</w:t>
-      </w:r>
-      <w:r>
-        <w:rPr>
-          <w:rFonts w:hint="eastAsia"/>
-        </w:rPr>
-        <w:t>購入画面</w:t>
-      </w:r>
-    </w:p>
-    <w:p>
-      <w:r>
-        <w:rPr>
-          <w:rFonts w:hint="eastAsia"/>
-        </w:rPr>
-        <w:t>・購入した際の動画</w:t>
-      </w:r>
-    </w:p>
-    <w:p>
-      <w:r>
-        <w:rPr>
-          <w:rFonts w:hint="eastAsia"/>
-        </w:rPr>
-        <w:t>・キャラ画面に行くと、卵が1増えている</w:t>
-      </w:r>
-    </w:p>
-    <w:p>
-      <w:r>
-        <w:rPr>
-          <w:rFonts w:hint="eastAsia"/>
-        </w:rPr>
-        <w:t>（後ほどキャラ画面に行ったときに確認）</w:t>
-      </w:r>
-    </w:p>
-    <w:p/>
-    <w:p>
-      <w:r>
-        <w:rPr>
-          <w:rFonts w:hint="eastAsia"/>
-        </w:rPr>
-        <w:t>⑤キャラ画面</w:t>
-      </w:r>
-    </w:p>
-    <w:p>
-      <w:r>
-        <w:rPr>
-          <w:rFonts w:hint="eastAsia"/>
-        </w:rPr>
-        <w:t>・卵が1個増えている</w:t>
-      </w:r>
-    </w:p>
-    <w:p/>
-    <w:p>
-      <w:r>
-        <w:rPr>
-          <w:rFonts w:hint="eastAsia"/>
-        </w:rPr>
-        <w:t>⑥</w:t>
-      </w:r>
-      <w:r>
-        <w:rPr>
-          <w:rFonts w:hint="eastAsia"/>
-        </w:rPr>
-        <w:t>退勤</w:t>
-      </w:r>
-      <w:r>
-        <w:rPr>
-          <w:rFonts w:hint="eastAsia"/>
-        </w:rPr>
-        <w:t>画面</w:t>
-      </w:r>
-    </w:p>
-    <w:p>
-      <w:r>
-        <w:rPr>
-          <w:rFonts w:hint="eastAsia"/>
-        </w:rPr>
-        <w:t>・育成しているキャラが表示される</w:t>
-      </w:r>
-    </w:p>
-    <w:p>
-      <w:r>
-        <w:rPr>
-          <w:rFonts w:hint="eastAsia"/>
-        </w:rPr>
-        <w:t>・「おわる」を押すと、ログイン画面に戻る</w:t>
-      </w:r>
-    </w:p>
-    <w:p/>
-    <w:p>
-      <w:pPr>
-        <w:rPr>
-          <w:b/>
-          <w:bCs/>
-        </w:rPr>
-      </w:pPr>
-      <w:r>
-        <w:rPr>
-          <w:rFonts w:hint="eastAsia"/>
-          <w:b/>
-          <w:bCs/>
-        </w:rPr>
-        <w:t>＜スライド15　「反省と課題」＞</w:t>
-      </w:r>
-    </w:p>
-    <w:p>
-      <w:pPr>
-        <w:rPr>
-          <w:b/>
-          <w:bCs/>
-        </w:rPr>
-      </w:pPr>
-      <w:r>
-        <w:rPr>
-          <w:rFonts w:hint="eastAsia"/>
-          <w:b/>
-          <w:bCs/>
-        </w:rPr>
-        <w:t>＜スライド</w:t>
-      </w:r>
-      <w:r>
-        <w:rPr>
-          <w:b/>
-          <w:bCs/>
-        </w:rPr>
-        <w:t>16</w:t>
-      </w:r>
-      <w:r>
-        <w:rPr>
-          <w:rFonts w:hint="eastAsia"/>
-          <w:b/>
-          <w:bCs/>
-        </w:rPr>
-        <w:t xml:space="preserve">　「反省点</w:t>
-      </w:r>
-      <w:r>
-        <w:rPr>
-          <w:rFonts w:hint="eastAsia"/>
-          <w:b/>
-          <w:bCs/>
-        </w:rPr>
-        <w:t>と課題」＞</w:t>
-      </w:r>
-      <w:r>
-        <w:rPr>
-          <w:rFonts w:hint="eastAsia"/>
-          <w:b/>
-          <w:bCs/>
-        </w:rPr>
-        <w:t>(</w:t>
-      </w:r>
-      <w:r>
-        <w:rPr>
-          <w:b/>
-          <w:bCs/>
-        </w:rPr>
-        <w:t>1</w:t>
-      </w:r>
-      <w:r>
-        <w:rPr>
-          <w:rFonts w:hint="eastAsia"/>
-          <w:b/>
-          <w:bCs/>
-        </w:rPr>
-        <w:t>分</w:t>
-      </w:r>
-      <w:r>
-        <w:rPr>
-          <w:b/>
-          <w:bCs/>
-        </w:rPr>
-        <w:t>)</w:t>
-      </w:r>
-      <w:r>
-        <w:rPr>
-          <w:rFonts w:hint="eastAsia"/>
-          <w:b/>
-          <w:bCs/>
-        </w:rPr>
-        <w:t xml:space="preserve">　</w:t>
-      </w:r>
-      <w:r>
-        <w:rPr>
-          <w:rFonts w:hint="eastAsia"/>
-          <w:color w:val="FF0000"/>
-        </w:rPr>
-        <w:t>松本</w:t>
-      </w:r>
-    </w:p>
-    <w:p>
-      <w:r>
-        <w:rPr>
-          <w:rFonts w:hint="eastAsia"/>
-        </w:rPr>
         <w:t>アプリ作成においての</w:t>
       </w:r>
       <w:r>
@@ -1587,14 +1543,7 @@
         <w:rPr>
           <w:rFonts w:hint="eastAsia"/>
         </w:rPr>
-        <w:t>ま</w:t>
-      </w:r>
-      <w:r>
-        <w:rPr>
-          <w:rFonts w:hint="eastAsia"/>
-        </w:rPr>
-        <w:lastRenderedPageBreak/>
-        <w:t>せんでした。</w:t>
+        <w:t>ませんでした。</w:t>
       </w:r>
     </w:p>
     <w:p>
